--- a/Auswertung_Fokusgruppen_01/Nutzeranforderungen.docx
+++ b/Auswertung_Fokusgruppen_01/Nutzeranforderungen.docx
@@ -26,39 +26,81 @@
       </w:r>
     </w:p>
     <w:p>
+      <w:pPr>
+        <w:rPr>
+          <w:color w:val="000000" w:themeColor="text1"/>
+        </w:rPr>
+      </w:pPr>
       <w:r>
         <w:rPr>
           <w:color w:val="000000" w:themeColor="text1"/>
         </w:rPr>
         <w:t>Als [Benutzerrolle] will ich [eine Aktivität ausführen], sodass [ein bestimmtes Ziel erreicht wird].</w:t>
       </w:r>
-    </w:p>
-    <w:p>
-      <w:pPr>
-        <w:pStyle w:val="Listenabsatz"/>
-        <w:numPr>
-          <w:ilvl w:val="0"/>
-          <w:numId w:val="1"/>
-        </w:numPr>
-      </w:pPr>
-      <w:r>
-        <w:t xml:space="preserve">Als Benutzer </w:t>
-      </w:r>
-      <w:r>
-        <w:t xml:space="preserve">will </w:t>
-      </w:r>
-      <w:r>
-        <w:t xml:space="preserve">ich Vitalparameter und meinen Gesundheitszustand im Symptomtagebuch </w:t>
-      </w:r>
-      <w:r>
-        <w:t xml:space="preserve">dokumentieren können, </w:t>
+      <w:r>
+        <w:rPr>
+          <w:color w:val="000000" w:themeColor="text1"/>
+        </w:rPr>
+        <w:t xml:space="preserve"> =&gt; UX-Anforderung </w:t>
+      </w:r>
+    </w:p>
+    <w:p>
+      <w:r>
+        <w:rPr>
+          <w:color w:val="000000" w:themeColor="text1"/>
+        </w:rPr>
+        <w:t>LP und PrEP</w:t>
+      </w:r>
+    </w:p>
+    <w:p>
+      <w:pPr>
+        <w:pStyle w:val="Listenabsatz"/>
+        <w:numPr>
+          <w:ilvl w:val="0"/>
+          <w:numId w:val="1"/>
+        </w:numPr>
+      </w:pPr>
+      <w:r>
+        <w:t xml:space="preserve">Als Benutzer will ich, dass die App diskret gestaltet wird, sodass die Privatsphäre geschützt wird. </w:t>
+      </w:r>
+    </w:p>
+    <w:p>
+      <w:pPr>
+        <w:pStyle w:val="Listenabsatz"/>
+      </w:pPr>
+    </w:p>
+    <w:p>
+      <w:pPr>
+        <w:pStyle w:val="Listenabsatz"/>
+        <w:numPr>
+          <w:ilvl w:val="0"/>
+          <w:numId w:val="1"/>
+        </w:numPr>
+      </w:pPr>
+      <w:r>
+        <w:t xml:space="preserve">Als Benutzer will ich entscheiden können, ob ich direkt mit meinem Behandler kommuniziere oder anonym im Chat, sodass </w:t>
+      </w:r>
+    </w:p>
+    <w:p/>
+    <w:p>
+      <w:r>
+        <w:t>LP</w:t>
+      </w:r>
+    </w:p>
+    <w:p>
+      <w:pPr>
+        <w:pStyle w:val="Listenabsatz"/>
+        <w:numPr>
+          <w:ilvl w:val="0"/>
+          <w:numId w:val="1"/>
+        </w:numPr>
+      </w:pPr>
+      <w:r>
+        <w:t xml:space="preserve">Als Benutzer will ich Vitalparameter und meinen Gesundheitszustand im Symptomtagebuch dokumentieren können, </w:t>
       </w:r>
       <w:proofErr w:type="gramStart"/>
       <w:r>
-        <w:t xml:space="preserve">sodass </w:t>
-      </w:r>
-      <w:r>
-        <w:t>.</w:t>
+        <w:t>sodass .</w:t>
       </w:r>
       <w:proofErr w:type="gramEnd"/>
       <w:r>
@@ -74,58 +116,31 @@
         </w:numPr>
       </w:pPr>
       <w:r>
-        <w:t xml:space="preserve">Als Benutzer </w:t>
-      </w:r>
-      <w:r>
-        <w:t xml:space="preserve">will ich </w:t>
-      </w:r>
-      <w:r>
-        <w:t>Bilder mit in das Symptomtagebuch hinzufügen können</w:t>
-      </w:r>
-      <w:r>
-        <w:t xml:space="preserve">, sodass </w:t>
-      </w:r>
-      <w:r>
-        <w:t xml:space="preserve"> </w:t>
-      </w:r>
-    </w:p>
-    <w:p>
-      <w:pPr>
-        <w:pStyle w:val="Listenabsatz"/>
-        <w:numPr>
-          <w:ilvl w:val="0"/>
-          <w:numId w:val="1"/>
-        </w:numPr>
-      </w:pPr>
-      <w:r>
-        <w:t xml:space="preserve">Als Benutzer </w:t>
-      </w:r>
-      <w:r>
-        <w:t>will ich eine Rückmeldung bei kritischen Symptomen bekommen, sodass eine schnelle Kontaktaufnahme zum Arzt stattfinden kann</w:t>
-      </w:r>
-      <w:r>
-        <w:t xml:space="preserve">. </w:t>
-      </w:r>
-    </w:p>
-    <w:p>
-      <w:pPr>
-        <w:pStyle w:val="Listenabsatz"/>
-        <w:numPr>
-          <w:ilvl w:val="0"/>
-          <w:numId w:val="1"/>
-        </w:numPr>
-      </w:pPr>
-      <w:r>
-        <w:t xml:space="preserve">Als Benutzer </w:t>
-      </w:r>
-      <w:r>
-        <w:t xml:space="preserve">will </w:t>
-      </w:r>
-      <w:r>
-        <w:t>ich, dass mein Arzt den Medikationsplan in die App einträgt und ich Änderungen vornehmen kann</w:t>
-      </w:r>
-      <w:r>
-        <w:t xml:space="preserve">, sodass </w:t>
+        <w:t xml:space="preserve">Als Benutzer will ich Bilder mit in das Symptomtagebuch hinzufügen können, sodass  </w:t>
+      </w:r>
+    </w:p>
+    <w:p>
+      <w:pPr>
+        <w:pStyle w:val="Listenabsatz"/>
+        <w:numPr>
+          <w:ilvl w:val="0"/>
+          <w:numId w:val="1"/>
+        </w:numPr>
+      </w:pPr>
+      <w:r>
+        <w:t xml:space="preserve">Als Benutzer will ich Kontraindikationen in der App nachsehen können, sodass  </w:t>
+      </w:r>
+    </w:p>
+    <w:p>
+      <w:pPr>
+        <w:pStyle w:val="Listenabsatz"/>
+        <w:numPr>
+          <w:ilvl w:val="0"/>
+          <w:numId w:val="1"/>
+        </w:numPr>
+      </w:pPr>
+      <w:r>
+        <w:t xml:space="preserve">Als Benutzer will ich Empfehlungen für die Einnahme von Medikamenten bekommen, sodass </w:t>
       </w:r>
     </w:p>
     <w:p>
@@ -149,96 +164,6 @@
         </w:numPr>
       </w:pPr>
       <w:r>
-        <w:t xml:space="preserve">Als Benutzer </w:t>
-      </w:r>
-      <w:r>
-        <w:t>will</w:t>
-      </w:r>
-      <w:r>
-        <w:t xml:space="preserve"> ich die Möglichkeit bekommen meine Medikamenteneinnahmen </w:t>
-      </w:r>
-      <w:r>
-        <w:t>zu bestätigen</w:t>
-      </w:r>
-      <w:r>
-        <w:t xml:space="preserve">, sodass die Einnahme rückverfolgt werden kann. </w:t>
-      </w:r>
-    </w:p>
-    <w:p>
-      <w:pPr>
-        <w:pStyle w:val="Listenabsatz"/>
-        <w:numPr>
-          <w:ilvl w:val="0"/>
-          <w:numId w:val="1"/>
-        </w:numPr>
-      </w:pPr>
-      <w:r>
-        <w:t xml:space="preserve">Als Benutzer </w:t>
-      </w:r>
-      <w:r>
-        <w:t>will</w:t>
-      </w:r>
-      <w:r>
-        <w:t xml:space="preserve"> ich, dass die App diskret gestaltet wird</w:t>
-      </w:r>
-      <w:r>
-        <w:t xml:space="preserve">, sodass die Privatsphäre geschützt wird. </w:t>
-      </w:r>
-    </w:p>
-    <w:p>
-      <w:pPr>
-        <w:pStyle w:val="Listenabsatz"/>
-        <w:numPr>
-          <w:ilvl w:val="0"/>
-          <w:numId w:val="1"/>
-        </w:numPr>
-      </w:pPr>
-      <w:r>
-        <w:t>Als Benutzer</w:t>
-      </w:r>
-      <w:r>
-        <w:t xml:space="preserve"> will</w:t>
-      </w:r>
-      <w:r>
-        <w:t xml:space="preserve"> ich Empfehlungen für die Einnahme von Medikamenten bekommen</w:t>
-      </w:r>
-      <w:r>
-        <w:t xml:space="preserve">, sodass </w:t>
-      </w:r>
-    </w:p>
-    <w:p>
-      <w:pPr>
-        <w:pStyle w:val="Listenabsatz"/>
-        <w:numPr>
-          <w:ilvl w:val="0"/>
-          <w:numId w:val="1"/>
-        </w:numPr>
-      </w:pPr>
-      <w:r>
-        <w:t xml:space="preserve">Als Benutzer </w:t>
-      </w:r>
-      <w:r>
-        <w:t xml:space="preserve">will </w:t>
-      </w:r>
-      <w:r>
-        <w:t>ich Kontraindikationen in der App nachsehen können</w:t>
-      </w:r>
-      <w:r>
-        <w:t xml:space="preserve">, sodass </w:t>
-      </w:r>
-      <w:r>
-        <w:t xml:space="preserve"> </w:t>
-      </w:r>
-    </w:p>
-    <w:p>
-      <w:pPr>
-        <w:pStyle w:val="Listenabsatz"/>
-        <w:numPr>
-          <w:ilvl w:val="0"/>
-          <w:numId w:val="1"/>
-        </w:numPr>
-      </w:pPr>
-      <w:r>
         <w:t xml:space="preserve">Als Benutzer will ich mein Medikament über zwei Textfelder (Medikament und Dosis) eintragen, sodass </w:t>
       </w:r>
     </w:p>
@@ -251,7 +176,95 @@
         </w:numPr>
       </w:pPr>
       <w:r>
-        <w:t xml:space="preserve">Als Benutzer will ich entscheiden können, ob ich direkt mit meinem Behandler kommuniziere oder anonym im Chat, sodass </w:t>
+        <w:rPr>
+          <w:rFonts w:ascii="Calibri" w:eastAsia="Times New Roman" w:hAnsi="Calibri" w:cs="Calibri"/>
+          <w:color w:val="000000"/>
+          <w:kern w:val="0"/>
+          <w:lang w:eastAsia="de-DE"/>
+          <w14:ligatures w14:val="none"/>
+        </w:rPr>
+        <w:t>Keine Bestätigung für die Medikamenteneinnahme</w:t>
+      </w:r>
+    </w:p>
+    <w:p/>
+    <w:p>
+      <w:r>
+        <w:t>PrEP</w:t>
+      </w:r>
+    </w:p>
+    <w:p>
+      <w:pPr>
+        <w:pStyle w:val="Listenabsatz"/>
+        <w:numPr>
+          <w:ilvl w:val="0"/>
+          <w:numId w:val="1"/>
+        </w:numPr>
+      </w:pPr>
+      <w:r>
+        <w:t xml:space="preserve">Passwort Vergessen </w:t>
+      </w:r>
+    </w:p>
+    <w:p>
+      <w:pPr>
+        <w:pStyle w:val="Listenabsatz"/>
+        <w:numPr>
+          <w:ilvl w:val="0"/>
+          <w:numId w:val="1"/>
+        </w:numPr>
+      </w:pPr>
+      <w:r>
+        <w:t xml:space="preserve">Als Benutzer will ich eine Rückmeldung bei kritischen Symptomen bekommen, sodass eine schnelle Kontaktaufnahme zum Arzt stattfinden kann. </w:t>
+      </w:r>
+    </w:p>
+    <w:p>
+      <w:pPr>
+        <w:pStyle w:val="Listenabsatz"/>
+        <w:numPr>
+          <w:ilvl w:val="0"/>
+          <w:numId w:val="1"/>
+        </w:numPr>
+      </w:pPr>
+      <w:r>
+        <w:t xml:space="preserve">Als Benutzer will ich nicht nochmal die Löschung eines Symptoms bestätigen müssen, sodass </w:t>
+      </w:r>
+    </w:p>
+    <w:p>
+      <w:pPr>
+        <w:pStyle w:val="Listenabsatz"/>
+        <w:numPr>
+          <w:ilvl w:val="0"/>
+          <w:numId w:val="1"/>
+        </w:numPr>
+      </w:pPr>
+      <w:r>
+        <w:t xml:space="preserve">Als Benutzer will ich die meine Medikamenteneinnahmen bestätigen, sodass die Einnahme rückverfolgt werden kann. </w:t>
+      </w:r>
+    </w:p>
+    <w:p>
+      <w:pPr>
+        <w:pStyle w:val="Listenabsatz"/>
+        <w:numPr>
+          <w:ilvl w:val="0"/>
+          <w:numId w:val="1"/>
+        </w:numPr>
+      </w:pPr>
+      <w:r>
+        <w:t xml:space="preserve">Als Benutzer will ich, dass mein Arzt den Medikationsplan in die App einträgt und ich Änderungen vornehmen kann, sodass </w:t>
+      </w:r>
+    </w:p>
+    <w:p>
+      <w:pPr>
+        <w:pStyle w:val="Listenabsatz"/>
+        <w:numPr>
+          <w:ilvl w:val="0"/>
+          <w:numId w:val="1"/>
+        </w:numPr>
+      </w:pPr>
+    </w:p>
+    <w:p/>
+    <w:p>
+      <w:r>
+        <w:t>Design:  =&gt; UI-Anforderung</w:t>
       </w:r>
     </w:p>
     <w:p>
@@ -286,8 +299,11 @@
         <w:t xml:space="preserve">Als Benutzer will ich ein Ampelsystem für die Rezeptbestellung, sodass der Status der Rezeptbestellung sichtbar ist. </w:t>
       </w:r>
     </w:p>
-    <w:p/>
-    <w:p/>
+    <w:p>
+      <w:pPr>
+        <w:pStyle w:val="Listenabsatz"/>
+      </w:pPr>
+    </w:p>
     <w:p/>
     <w:sectPr>
       <w:pgSz w:w="11906" w:h="16838"/>

--- a/Auswertung_Fokusgruppen_01/Nutzeranforderungen.docx
+++ b/Auswertung_Fokusgruppen_01/Nutzeranforderungen.docx
@@ -67,114 +67,14 @@
     <w:p>
       <w:pPr>
         <w:pStyle w:val="Listenabsatz"/>
-      </w:pPr>
-    </w:p>
-    <w:p>
-      <w:pPr>
-        <w:pStyle w:val="Listenabsatz"/>
-        <w:numPr>
-          <w:ilvl w:val="0"/>
-          <w:numId w:val="1"/>
-        </w:numPr>
-      </w:pPr>
-      <w:r>
-        <w:t xml:space="preserve">Als Benutzer will ich entscheiden können, ob ich direkt mit meinem Behandler kommuniziere oder anonym im Chat, sodass </w:t>
-      </w:r>
-    </w:p>
-    <w:p/>
-    <w:p>
-      <w:r>
-        <w:t>LP</w:t>
-      </w:r>
-    </w:p>
-    <w:p>
-      <w:pPr>
-        <w:pStyle w:val="Listenabsatz"/>
-        <w:numPr>
-          <w:ilvl w:val="0"/>
-          <w:numId w:val="1"/>
-        </w:numPr>
-      </w:pPr>
-      <w:r>
-        <w:t xml:space="preserve">Als Benutzer will ich Vitalparameter und meinen Gesundheitszustand im Symptomtagebuch dokumentieren können, </w:t>
-      </w:r>
-      <w:proofErr w:type="gramStart"/>
-      <w:r>
-        <w:t>sodass .</w:t>
-      </w:r>
-      <w:proofErr w:type="gramEnd"/>
-      <w:r>
-        <w:t xml:space="preserve"> </w:t>
-      </w:r>
-    </w:p>
-    <w:p>
-      <w:pPr>
-        <w:pStyle w:val="Listenabsatz"/>
-        <w:numPr>
-          <w:ilvl w:val="0"/>
-          <w:numId w:val="1"/>
-        </w:numPr>
-      </w:pPr>
-      <w:r>
-        <w:t xml:space="preserve">Als Benutzer will ich Bilder mit in das Symptomtagebuch hinzufügen können, sodass  </w:t>
-      </w:r>
-    </w:p>
-    <w:p>
-      <w:pPr>
-        <w:pStyle w:val="Listenabsatz"/>
-        <w:numPr>
-          <w:ilvl w:val="0"/>
-          <w:numId w:val="1"/>
-        </w:numPr>
-      </w:pPr>
-      <w:r>
-        <w:t xml:space="preserve">Als Benutzer will ich Kontraindikationen in der App nachsehen können, sodass  </w:t>
-      </w:r>
-    </w:p>
-    <w:p>
-      <w:pPr>
-        <w:pStyle w:val="Listenabsatz"/>
-        <w:numPr>
-          <w:ilvl w:val="0"/>
-          <w:numId w:val="1"/>
-        </w:numPr>
-      </w:pPr>
-      <w:r>
-        <w:t xml:space="preserve">Als Benutzer will ich Empfehlungen für die Einnahme von Medikamenten bekommen, sodass </w:t>
-      </w:r>
-    </w:p>
-    <w:p>
-      <w:pPr>
-        <w:pStyle w:val="Listenabsatz"/>
-        <w:numPr>
-          <w:ilvl w:val="0"/>
-          <w:numId w:val="1"/>
-        </w:numPr>
-      </w:pPr>
-      <w:r>
-        <w:t xml:space="preserve">Als Benutzer will ich den Medikationsplan ausdrucken können, sodass </w:t>
-      </w:r>
-    </w:p>
-    <w:p>
-      <w:pPr>
-        <w:pStyle w:val="Listenabsatz"/>
-        <w:numPr>
-          <w:ilvl w:val="0"/>
-          <w:numId w:val="1"/>
-        </w:numPr>
-      </w:pPr>
-      <w:r>
-        <w:t xml:space="preserve">Als Benutzer will ich mein Medikament über zwei Textfelder (Medikament und Dosis) eintragen, sodass </w:t>
-      </w:r>
-    </w:p>
-    <w:p>
-      <w:pPr>
-        <w:pStyle w:val="Listenabsatz"/>
-        <w:numPr>
-          <w:ilvl w:val="0"/>
-          <w:numId w:val="1"/>
-        </w:numPr>
-      </w:pPr>
+        <w:numPr>
+          <w:ilvl w:val="0"/>
+          <w:numId w:val="1"/>
+        </w:numPr>
+      </w:pPr>
+      <w:r>
+        <w:t xml:space="preserve">LP - </w:t>
+      </w:r>
       <w:r>
         <w:rPr>
           <w:rFonts w:ascii="Calibri" w:eastAsia="Times New Roman" w:hAnsi="Calibri" w:cs="Calibri"/>
@@ -185,10 +85,138 @@
         </w:rPr>
         <w:t>Keine Bestätigung für die Medikamenteneinnahme</w:t>
       </w:r>
+      <w:r>
+        <w:rPr>
+          <w:rFonts w:ascii="Calibri" w:eastAsia="Times New Roman" w:hAnsi="Calibri" w:cs="Calibri"/>
+          <w:color w:val="000000"/>
+          <w:kern w:val="0"/>
+          <w:lang w:eastAsia="de-DE"/>
+          <w14:ligatures w14:val="none"/>
+        </w:rPr>
+        <w:t xml:space="preserve"> </w:t>
+      </w:r>
+    </w:p>
+    <w:p>
+      <w:pPr>
+        <w:pStyle w:val="Listenabsatz"/>
+        <w:numPr>
+          <w:ilvl w:val="0"/>
+          <w:numId w:val="1"/>
+        </w:numPr>
+      </w:pPr>
+      <w:r>
+        <w:t xml:space="preserve">PrEP - </w:t>
+      </w:r>
+      <w:r>
+        <w:t xml:space="preserve">Als Benutzer will ich die meine Medikamenteneinnahmen bestätigen, sodass die Einnahme rückverfolgt werden kann. </w:t>
+      </w:r>
+    </w:p>
+    <w:p>
+      <w:pPr>
+        <w:pStyle w:val="Listenabsatz"/>
+      </w:pPr>
+    </w:p>
+    <w:p>
+      <w:pPr>
+        <w:pStyle w:val="Listenabsatz"/>
+        <w:numPr>
+          <w:ilvl w:val="0"/>
+          <w:numId w:val="1"/>
+        </w:numPr>
+      </w:pPr>
+      <w:r>
+        <w:t xml:space="preserve">Als Benutzer will ich entscheiden können, ob ich direkt mit meinem Behandler kommuniziere oder anonym im Chat, sodass </w:t>
+      </w:r>
     </w:p>
     <w:p/>
     <w:p>
       <w:r>
+        <w:t>LP</w:t>
+      </w:r>
+    </w:p>
+    <w:p>
+      <w:pPr>
+        <w:pStyle w:val="Listenabsatz"/>
+        <w:numPr>
+          <w:ilvl w:val="0"/>
+          <w:numId w:val="1"/>
+        </w:numPr>
+      </w:pPr>
+      <w:r>
+        <w:t xml:space="preserve">Als Benutzer will ich Vitalparameter und meinen Gesundheitszustand im Symptomtagebuch dokumentieren können, </w:t>
+      </w:r>
+      <w:proofErr w:type="gramStart"/>
+      <w:r>
+        <w:t>sodass .</w:t>
+      </w:r>
+      <w:proofErr w:type="gramEnd"/>
+      <w:r>
+        <w:t xml:space="preserve"> </w:t>
+      </w:r>
+    </w:p>
+    <w:p>
+      <w:pPr>
+        <w:pStyle w:val="Listenabsatz"/>
+        <w:numPr>
+          <w:ilvl w:val="0"/>
+          <w:numId w:val="1"/>
+        </w:numPr>
+      </w:pPr>
+      <w:r>
+        <w:t xml:space="preserve">Als Benutzer will ich Bilder mit in das Symptomtagebuch hinzufügen können, sodass  </w:t>
+      </w:r>
+    </w:p>
+    <w:p>
+      <w:pPr>
+        <w:pStyle w:val="Listenabsatz"/>
+        <w:numPr>
+          <w:ilvl w:val="0"/>
+          <w:numId w:val="1"/>
+        </w:numPr>
+      </w:pPr>
+      <w:r>
+        <w:t xml:space="preserve">Als Benutzer will ich Kontraindikationen in der App nachsehen können, sodass  </w:t>
+      </w:r>
+    </w:p>
+    <w:p>
+      <w:pPr>
+        <w:pStyle w:val="Listenabsatz"/>
+        <w:numPr>
+          <w:ilvl w:val="0"/>
+          <w:numId w:val="1"/>
+        </w:numPr>
+      </w:pPr>
+      <w:r>
+        <w:t xml:space="preserve">Als Benutzer will ich Empfehlungen für die Einnahme von Medikamenten bekommen, sodass </w:t>
+      </w:r>
+    </w:p>
+    <w:p>
+      <w:pPr>
+        <w:pStyle w:val="Listenabsatz"/>
+        <w:numPr>
+          <w:ilvl w:val="0"/>
+          <w:numId w:val="1"/>
+        </w:numPr>
+      </w:pPr>
+      <w:r>
+        <w:t xml:space="preserve">Als Benutzer will ich den Medikationsplan ausdrucken können, sodass </w:t>
+      </w:r>
+    </w:p>
+    <w:p>
+      <w:pPr>
+        <w:pStyle w:val="Listenabsatz"/>
+        <w:numPr>
+          <w:ilvl w:val="0"/>
+          <w:numId w:val="1"/>
+        </w:numPr>
+      </w:pPr>
+      <w:r>
+        <w:t xml:space="preserve">Als Benutzer will ich mein Medikament über zwei Textfelder (Medikament und Dosis) eintragen, sodass </w:t>
+      </w:r>
+    </w:p>
+    <w:p/>
+    <w:p>
+      <w:r>
         <w:t>PrEP</w:t>
       </w:r>
     </w:p>
@@ -226,18 +254,6 @@
       </w:pPr>
       <w:r>
         <w:t xml:space="preserve">Als Benutzer will ich nicht nochmal die Löschung eines Symptoms bestätigen müssen, sodass </w:t>
-      </w:r>
-    </w:p>
-    <w:p>
-      <w:pPr>
-        <w:pStyle w:val="Listenabsatz"/>
-        <w:numPr>
-          <w:ilvl w:val="0"/>
-          <w:numId w:val="1"/>
-        </w:numPr>
-      </w:pPr>
-      <w:r>
-        <w:t xml:space="preserve">Als Benutzer will ich die meine Medikamenteneinnahmen bestätigen, sodass die Einnahme rückverfolgt werden kann. </w:t>
       </w:r>
     </w:p>
     <w:p>

--- a/Auswertung_Fokusgruppen_01/Nutzeranforderungen.docx
+++ b/Auswertung_Fokusgruppen_01/Nutzeranforderungen.docx
@@ -62,6 +62,9 @@
       </w:pPr>
       <w:r>
         <w:t xml:space="preserve">Als Benutzer will ich, dass die App diskret gestaltet wird, sodass die Privatsphäre geschützt wird. </w:t>
+      </w:r>
+      <w:r>
+        <w:t>(Anonymität wichtig)</w:t>
       </w:r>
     </w:p>
     <w:p>
@@ -105,16 +108,99 @@
         </w:numPr>
       </w:pPr>
       <w:r>
-        <w:t xml:space="preserve">PrEP - </w:t>
-      </w:r>
-      <w:r>
-        <w:t xml:space="preserve">Als Benutzer will ich die meine Medikamenteneinnahmen bestätigen, sodass die Einnahme rückverfolgt werden kann. </w:t>
-      </w:r>
-    </w:p>
-    <w:p>
-      <w:pPr>
-        <w:pStyle w:val="Listenabsatz"/>
-      </w:pPr>
+        <w:t xml:space="preserve">PrEP - Als Benutzer will ich die meine Medikamenteneinnahmen bestätigen, sodass die Einnahme rückverfolgt werden kann. </w:t>
+      </w:r>
+    </w:p>
+    <w:p>
+      <w:pPr>
+        <w:pStyle w:val="Listenabsatz"/>
+      </w:pPr>
+    </w:p>
+    <w:p/>
+    <w:p>
+      <w:r>
+        <w:t>LP</w:t>
+      </w:r>
+    </w:p>
+    <w:p>
+      <w:pPr>
+        <w:pStyle w:val="Listenabsatz"/>
+        <w:numPr>
+          <w:ilvl w:val="0"/>
+          <w:numId w:val="1"/>
+        </w:numPr>
+      </w:pPr>
+      <w:r>
+        <w:t xml:space="preserve">Als Benutzer will ich Vitalparameter und meinen Gesundheitszustand im Symptomtagebuch dokumentieren können, </w:t>
+      </w:r>
+      <w:proofErr w:type="gramStart"/>
+      <w:r>
+        <w:t>sodass .</w:t>
+      </w:r>
+      <w:proofErr w:type="gramEnd"/>
+      <w:r>
+        <w:t xml:space="preserve"> </w:t>
+      </w:r>
+    </w:p>
+    <w:p>
+      <w:pPr>
+        <w:pStyle w:val="Listenabsatz"/>
+        <w:numPr>
+          <w:ilvl w:val="0"/>
+          <w:numId w:val="1"/>
+        </w:numPr>
+      </w:pPr>
+      <w:r>
+        <w:t xml:space="preserve">Als Benutzer will ich Bilder mit in das Symptomtagebuch hinzufügen können, sodass  </w:t>
+      </w:r>
+    </w:p>
+    <w:p>
+      <w:pPr>
+        <w:pStyle w:val="Listenabsatz"/>
+        <w:numPr>
+          <w:ilvl w:val="0"/>
+          <w:numId w:val="1"/>
+        </w:numPr>
+      </w:pPr>
+      <w:r>
+        <w:t xml:space="preserve">Als Benutzer will ich Kontraindikationen in der App nachsehen können, sodass  </w:t>
+      </w:r>
+    </w:p>
+    <w:p>
+      <w:pPr>
+        <w:pStyle w:val="Listenabsatz"/>
+        <w:numPr>
+          <w:ilvl w:val="0"/>
+          <w:numId w:val="1"/>
+        </w:numPr>
+      </w:pPr>
+      <w:r>
+        <w:t xml:space="preserve">Als Benutzer will ich Empfehlungen für die Einnahme von Medikamenten bekommen, sodass </w:t>
+      </w:r>
+    </w:p>
+    <w:p>
+      <w:pPr>
+        <w:pStyle w:val="Listenabsatz"/>
+        <w:numPr>
+          <w:ilvl w:val="0"/>
+          <w:numId w:val="1"/>
+        </w:numPr>
+      </w:pPr>
+      <w:r>
+        <w:t xml:space="preserve">Als Benutzer will ich den Medikationsplan ausdrucken können, sodass </w:t>
+      </w:r>
+    </w:p>
+    <w:p>
+      <w:pPr>
+        <w:pStyle w:val="Listenabsatz"/>
+        <w:numPr>
+          <w:ilvl w:val="0"/>
+          <w:numId w:val="1"/>
+        </w:numPr>
+      </w:pPr>
+      <w:r>
+        <w:t xml:space="preserve">Als Benutzer will ich mein Medikament über zwei Textfelder (Medikament und Dosis) eintragen, sodass </w:t>
+      </w:r>
     </w:p>
     <w:p>
       <w:pPr>
@@ -128,191 +214,445 @@
         <w:t xml:space="preserve">Als Benutzer will ich entscheiden können, ob ich direkt mit meinem Behandler kommuniziere oder anonym im Chat, sodass </w:t>
       </w:r>
     </w:p>
+    <w:p>
+      <w:pPr>
+        <w:pStyle w:val="Listenabsatz"/>
+        <w:numPr>
+          <w:ilvl w:val="0"/>
+          <w:numId w:val="1"/>
+        </w:numPr>
+      </w:pPr>
+      <w:r>
+        <w:t xml:space="preserve">Als Benutzer will ich bei der Rezeptbestellung ein Freifeldtext haben, sodass ich ein Rezept für ein Medikament bestellen </w:t>
+      </w:r>
+      <w:proofErr w:type="gramStart"/>
+      <w:r>
+        <w:t>kann</w:t>
+      </w:r>
+      <w:proofErr w:type="gramEnd"/>
+      <w:r>
+        <w:t xml:space="preserve"> ohne diese in die App hinzuzufügen. </w:t>
+      </w:r>
+    </w:p>
+    <w:p>
+      <w:pPr>
+        <w:spacing w:after="0" w:line="240" w:lineRule="auto"/>
+        <w:ind w:firstLine="708"/>
+        <w:rPr>
+          <w:rFonts w:ascii="Calibri" w:eastAsia="Times New Roman" w:hAnsi="Calibri" w:cs="Calibri"/>
+          <w:color w:val="000000"/>
+          <w:kern w:val="0"/>
+          <w:lang w:eastAsia="de-DE"/>
+          <w14:ligatures w14:val="none"/>
+        </w:rPr>
+      </w:pPr>
+      <w:r>
+        <w:rPr>
+          <w:rFonts w:ascii="Calibri" w:eastAsia="Times New Roman" w:hAnsi="Calibri" w:cs="Calibri"/>
+          <w:color w:val="000000"/>
+          <w:kern w:val="0"/>
+          <w:lang w:eastAsia="de-DE"/>
+          <w14:ligatures w14:val="none"/>
+        </w:rPr>
+        <w:t>Nachricht für Medikamenten-Abholung</w:t>
+      </w:r>
+    </w:p>
+    <w:p>
+      <w:pPr>
+        <w:pStyle w:val="Listenabsatz"/>
+        <w:numPr>
+          <w:ilvl w:val="0"/>
+          <w:numId w:val="1"/>
+        </w:numPr>
+      </w:pPr>
+    </w:p>
     <w:p/>
     <w:p>
       <w:r>
-        <w:t>LP</w:t>
-      </w:r>
-    </w:p>
-    <w:p>
-      <w:pPr>
-        <w:pStyle w:val="Listenabsatz"/>
-        <w:numPr>
-          <w:ilvl w:val="0"/>
-          <w:numId w:val="1"/>
-        </w:numPr>
-      </w:pPr>
-      <w:r>
-        <w:t xml:space="preserve">Als Benutzer will ich Vitalparameter und meinen Gesundheitszustand im Symptomtagebuch dokumentieren können, </w:t>
-      </w:r>
-      <w:proofErr w:type="gramStart"/>
-      <w:r>
-        <w:t>sodass .</w:t>
-      </w:r>
-      <w:proofErr w:type="gramEnd"/>
-      <w:r>
-        <w:t xml:space="preserve"> </w:t>
-      </w:r>
-    </w:p>
-    <w:p>
-      <w:pPr>
-        <w:pStyle w:val="Listenabsatz"/>
-        <w:numPr>
-          <w:ilvl w:val="0"/>
-          <w:numId w:val="1"/>
-        </w:numPr>
-      </w:pPr>
-      <w:r>
-        <w:t xml:space="preserve">Als Benutzer will ich Bilder mit in das Symptomtagebuch hinzufügen können, sodass  </w:t>
-      </w:r>
-    </w:p>
-    <w:p>
-      <w:pPr>
-        <w:pStyle w:val="Listenabsatz"/>
-        <w:numPr>
-          <w:ilvl w:val="0"/>
-          <w:numId w:val="1"/>
-        </w:numPr>
-      </w:pPr>
-      <w:r>
-        <w:t xml:space="preserve">Als Benutzer will ich Kontraindikationen in der App nachsehen können, sodass  </w:t>
-      </w:r>
-    </w:p>
-    <w:p>
-      <w:pPr>
-        <w:pStyle w:val="Listenabsatz"/>
-        <w:numPr>
-          <w:ilvl w:val="0"/>
-          <w:numId w:val="1"/>
-        </w:numPr>
-      </w:pPr>
-      <w:r>
-        <w:t xml:space="preserve">Als Benutzer will ich Empfehlungen für die Einnahme von Medikamenten bekommen, sodass </w:t>
-      </w:r>
-    </w:p>
-    <w:p>
-      <w:pPr>
-        <w:pStyle w:val="Listenabsatz"/>
-        <w:numPr>
-          <w:ilvl w:val="0"/>
-          <w:numId w:val="1"/>
-        </w:numPr>
-      </w:pPr>
-      <w:r>
-        <w:t xml:space="preserve">Als Benutzer will ich den Medikationsplan ausdrucken können, sodass </w:t>
-      </w:r>
-    </w:p>
-    <w:p>
-      <w:pPr>
-        <w:pStyle w:val="Listenabsatz"/>
-        <w:numPr>
-          <w:ilvl w:val="0"/>
-          <w:numId w:val="1"/>
-        </w:numPr>
-      </w:pPr>
-      <w:r>
-        <w:t xml:space="preserve">Als Benutzer will ich mein Medikament über zwei Textfelder (Medikament und Dosis) eintragen, sodass </w:t>
-      </w:r>
+        <w:t>PrEP</w:t>
+      </w:r>
+    </w:p>
+    <w:p>
+      <w:pPr>
+        <w:pStyle w:val="Listenabsatz"/>
+        <w:numPr>
+          <w:ilvl w:val="0"/>
+          <w:numId w:val="1"/>
+        </w:numPr>
+      </w:pPr>
+      <w:r>
+        <w:t xml:space="preserve">Passwort Vergessen </w:t>
+      </w:r>
+    </w:p>
+    <w:p>
+      <w:pPr>
+        <w:pStyle w:val="Listenabsatz"/>
+        <w:numPr>
+          <w:ilvl w:val="0"/>
+          <w:numId w:val="1"/>
+        </w:numPr>
+      </w:pPr>
+      <w:r>
+        <w:t xml:space="preserve">Als Benutzer will ich eine Rückmeldung bei kritischen Symptomen bekommen, sodass eine schnelle Kontaktaufnahme zum Arzt stattfinden kann. </w:t>
+      </w:r>
+    </w:p>
+    <w:p>
+      <w:pPr>
+        <w:pStyle w:val="Listenabsatz"/>
+        <w:numPr>
+          <w:ilvl w:val="0"/>
+          <w:numId w:val="1"/>
+        </w:numPr>
+      </w:pPr>
+      <w:r>
+        <w:t xml:space="preserve">Als Benutzer will ich nicht nochmal die Löschung eines Symptoms bestätigen müssen, sodass </w:t>
+      </w:r>
+    </w:p>
+    <w:p>
+      <w:pPr>
+        <w:pStyle w:val="Listenabsatz"/>
+        <w:numPr>
+          <w:ilvl w:val="0"/>
+          <w:numId w:val="1"/>
+        </w:numPr>
+      </w:pPr>
+      <w:r>
+        <w:t xml:space="preserve">Als Benutzer will ich, dass mein Arzt den Medikationsplan in die App einträgt und ich Änderungen vornehmen kann, sodass </w:t>
+      </w:r>
+    </w:p>
+    <w:p>
+      <w:pPr>
+        <w:pStyle w:val="Listenabsatz"/>
+        <w:numPr>
+          <w:ilvl w:val="0"/>
+          <w:numId w:val="1"/>
+        </w:numPr>
+      </w:pPr>
+      <w:r>
+        <w:t xml:space="preserve">Als Benutzer will ich ein Ampelsystem für die Rezeptbestellung, sodass der Status der Rezeptbestellung sichtbar ist. </w:t>
+      </w:r>
+    </w:p>
+    <w:tbl>
+      <w:tblPr>
+        <w:tblW w:w="5240" w:type="dxa"/>
+        <w:tblCellMar>
+          <w:left w:w="70" w:type="dxa"/>
+          <w:right w:w="70" w:type="dxa"/>
+        </w:tblCellMar>
+        <w:tblLook w:val="04A0" w:firstRow="1" w:lastRow="0" w:firstColumn="1" w:lastColumn="0" w:noHBand="0" w:noVBand="1"/>
+      </w:tblPr>
+      <w:tblGrid>
+        <w:gridCol w:w="5240"/>
+      </w:tblGrid>
+      <w:tr>
+        <w:trPr>
+          <w:trHeight w:val="300"/>
+        </w:trPr>
+        <w:tc>
+          <w:tcPr>
+            <w:tcW w:w="5240" w:type="dxa"/>
+            <w:tcBorders>
+              <w:top w:val="nil"/>
+              <w:left w:val="nil"/>
+              <w:bottom w:val="nil"/>
+              <w:right w:val="nil"/>
+            </w:tcBorders>
+            <w:shd w:val="clear" w:color="auto" w:fill="auto"/>
+            <w:noWrap/>
+            <w:vAlign w:val="bottom"/>
+            <w:hideMark/>
+          </w:tcPr>
+          <w:p>
+            <w:pPr>
+              <w:spacing w:after="0" w:line="240" w:lineRule="auto"/>
+              <w:rPr>
+                <w:rFonts w:ascii="Calibri" w:eastAsia="Times New Roman" w:hAnsi="Calibri" w:cs="Calibri"/>
+                <w:color w:val="000000"/>
+                <w:kern w:val="0"/>
+                <w:lang w:eastAsia="de-DE"/>
+                <w14:ligatures w14:val="none"/>
+              </w:rPr>
+            </w:pPr>
+            <w:r>
+              <w:rPr>
+                <w:rFonts w:ascii="Calibri" w:eastAsia="Times New Roman" w:hAnsi="Calibri" w:cs="Calibri"/>
+                <w:color w:val="000000"/>
+                <w:kern w:val="0"/>
+                <w:lang w:eastAsia="de-DE"/>
+                <w14:ligatures w14:val="none"/>
+              </w:rPr>
+              <w:t>Automatisierte Antworten für Patientenberuhigung</w:t>
+            </w:r>
+          </w:p>
+        </w:tc>
+      </w:tr>
+      <w:tr>
+        <w:trPr>
+          <w:trHeight w:val="300"/>
+        </w:trPr>
+        <w:tc>
+          <w:tcPr>
+            <w:tcW w:w="5240" w:type="dxa"/>
+            <w:tcBorders>
+              <w:top w:val="nil"/>
+              <w:left w:val="nil"/>
+              <w:bottom w:val="nil"/>
+              <w:right w:val="nil"/>
+            </w:tcBorders>
+            <w:shd w:val="clear" w:color="auto" w:fill="auto"/>
+            <w:noWrap/>
+            <w:vAlign w:val="bottom"/>
+            <w:hideMark/>
+          </w:tcPr>
+          <w:p>
+            <w:pPr>
+              <w:spacing w:after="0" w:line="240" w:lineRule="auto"/>
+              <w:rPr>
+                <w:rFonts w:ascii="Calibri" w:eastAsia="Times New Roman" w:hAnsi="Calibri" w:cs="Calibri"/>
+                <w:color w:val="000000"/>
+                <w:kern w:val="0"/>
+                <w:lang w:eastAsia="de-DE"/>
+                <w14:ligatures w14:val="none"/>
+              </w:rPr>
+            </w:pPr>
+            <w:r>
+              <w:rPr>
+                <w:rFonts w:ascii="Calibri" w:eastAsia="Times New Roman" w:hAnsi="Calibri" w:cs="Calibri"/>
+                <w:color w:val="000000"/>
+                <w:kern w:val="0"/>
+                <w:lang w:eastAsia="de-DE"/>
+                <w14:ligatures w14:val="none"/>
+              </w:rPr>
+              <w:t>Terminstatus anzeigen</w:t>
+            </w:r>
+          </w:p>
+        </w:tc>
+      </w:tr>
+      <w:tr>
+        <w:trPr>
+          <w:trHeight w:val="300"/>
+        </w:trPr>
+        <w:tc>
+          <w:tcPr>
+            <w:tcW w:w="5240" w:type="dxa"/>
+            <w:tcBorders>
+              <w:top w:val="nil"/>
+              <w:left w:val="nil"/>
+              <w:bottom w:val="nil"/>
+              <w:right w:val="nil"/>
+            </w:tcBorders>
+            <w:shd w:val="clear" w:color="auto" w:fill="auto"/>
+            <w:noWrap/>
+            <w:vAlign w:val="bottom"/>
+            <w:hideMark/>
+          </w:tcPr>
+          <w:p>
+            <w:pPr>
+              <w:spacing w:after="0" w:line="240" w:lineRule="auto"/>
+              <w:rPr>
+                <w:rFonts w:ascii="Calibri" w:eastAsia="Times New Roman" w:hAnsi="Calibri" w:cs="Calibri"/>
+                <w:color w:val="000000"/>
+                <w:kern w:val="0"/>
+                <w:lang w:eastAsia="de-DE"/>
+                <w14:ligatures w14:val="none"/>
+              </w:rPr>
+            </w:pPr>
+            <w:r>
+              <w:rPr>
+                <w:rFonts w:ascii="Calibri" w:eastAsia="Times New Roman" w:hAnsi="Calibri" w:cs="Calibri"/>
+                <w:color w:val="000000"/>
+                <w:kern w:val="0"/>
+                <w:lang w:eastAsia="de-DE"/>
+                <w14:ligatures w14:val="none"/>
+              </w:rPr>
+              <w:t>Dringlichkeitsangabe</w:t>
+            </w:r>
+          </w:p>
+        </w:tc>
+      </w:tr>
+      <w:tr>
+        <w:trPr>
+          <w:trHeight w:val="300"/>
+        </w:trPr>
+        <w:tc>
+          <w:tcPr>
+            <w:tcW w:w="5240" w:type="dxa"/>
+            <w:tcBorders>
+              <w:top w:val="nil"/>
+              <w:left w:val="nil"/>
+              <w:bottom w:val="nil"/>
+              <w:right w:val="nil"/>
+            </w:tcBorders>
+            <w:shd w:val="clear" w:color="auto" w:fill="auto"/>
+            <w:noWrap/>
+            <w:vAlign w:val="bottom"/>
+            <w:hideMark/>
+          </w:tcPr>
+          <w:p>
+            <w:pPr>
+              <w:spacing w:after="0" w:line="240" w:lineRule="auto"/>
+              <w:rPr>
+                <w:rFonts w:ascii="Calibri" w:eastAsia="Times New Roman" w:hAnsi="Calibri" w:cs="Calibri"/>
+                <w:color w:val="000000"/>
+                <w:kern w:val="0"/>
+                <w:lang w:eastAsia="de-DE"/>
+                <w14:ligatures w14:val="none"/>
+              </w:rPr>
+            </w:pPr>
+            <w:r>
+              <w:rPr>
+                <w:rFonts w:ascii="Calibri" w:eastAsia="Times New Roman" w:hAnsi="Calibri" w:cs="Calibri"/>
+                <w:color w:val="000000"/>
+                <w:kern w:val="0"/>
+                <w:lang w:eastAsia="de-DE"/>
+                <w14:ligatures w14:val="none"/>
+              </w:rPr>
+              <w:t>Bearbeitungsstatus anzeigen</w:t>
+            </w:r>
+          </w:p>
+        </w:tc>
+      </w:tr>
+      <w:tr>
+        <w:trPr>
+          <w:trHeight w:val="600"/>
+        </w:trPr>
+        <w:tc>
+          <w:tcPr>
+            <w:tcW w:w="5240" w:type="dxa"/>
+            <w:tcBorders>
+              <w:top w:val="nil"/>
+              <w:left w:val="nil"/>
+              <w:bottom w:val="nil"/>
+              <w:right w:val="nil"/>
+            </w:tcBorders>
+            <w:shd w:val="clear" w:color="auto" w:fill="auto"/>
+            <w:vAlign w:val="center"/>
+            <w:hideMark/>
+          </w:tcPr>
+          <w:p>
+            <w:pPr>
+              <w:spacing w:after="0" w:line="240" w:lineRule="auto"/>
+              <w:rPr>
+                <w:rFonts w:ascii="Calibri" w:eastAsia="Times New Roman" w:hAnsi="Calibri" w:cs="Calibri"/>
+                <w:color w:val="000000"/>
+                <w:kern w:val="0"/>
+                <w:lang w:eastAsia="de-DE"/>
+                <w14:ligatures w14:val="none"/>
+              </w:rPr>
+            </w:pPr>
+            <w:r>
+              <w:rPr>
+                <w:rFonts w:ascii="Times New Roman" w:eastAsia="Times New Roman" w:hAnsi="Times New Roman" w:cs="Times New Roman"/>
+                <w:color w:val="000000"/>
+                <w:kern w:val="0"/>
+                <w:sz w:val="14"/>
+                <w:szCs w:val="14"/>
+                <w:lang w:eastAsia="de-DE"/>
+                <w14:ligatures w14:val="none"/>
+              </w:rPr>
+              <w:t xml:space="preserve"> </w:t>
+            </w:r>
+            <w:r>
+              <w:rPr>
+                <w:rFonts w:ascii="Calibri" w:eastAsia="Times New Roman" w:hAnsi="Calibri" w:cs="Calibri"/>
+                <w:color w:val="000000"/>
+                <w:kern w:val="0"/>
+                <w:lang w:eastAsia="de-DE"/>
+                <w14:ligatures w14:val="none"/>
+              </w:rPr>
+              <w:t>Screening, um Informationen zu erfassen und zu bewerten</w:t>
+            </w:r>
+          </w:p>
+        </w:tc>
+      </w:tr>
+      <w:tr>
+        <w:trPr>
+          <w:trHeight w:val="300"/>
+        </w:trPr>
+        <w:tc>
+          <w:tcPr>
+            <w:tcW w:w="5240" w:type="dxa"/>
+            <w:tcBorders>
+              <w:top w:val="nil"/>
+              <w:left w:val="nil"/>
+              <w:bottom w:val="nil"/>
+              <w:right w:val="nil"/>
+            </w:tcBorders>
+            <w:shd w:val="clear" w:color="auto" w:fill="auto"/>
+            <w:noWrap/>
+            <w:vAlign w:val="bottom"/>
+            <w:hideMark/>
+          </w:tcPr>
+          <w:p>
+            <w:pPr>
+              <w:spacing w:after="0" w:line="240" w:lineRule="auto"/>
+              <w:rPr>
+                <w:rFonts w:ascii="Calibri" w:eastAsia="Times New Roman" w:hAnsi="Calibri" w:cs="Calibri"/>
+                <w:color w:val="000000"/>
+                <w:kern w:val="0"/>
+                <w:lang w:eastAsia="de-DE"/>
+                <w14:ligatures w14:val="none"/>
+              </w:rPr>
+            </w:pPr>
+          </w:p>
+        </w:tc>
+      </w:tr>
+      <w:tr>
+        <w:trPr>
+          <w:trHeight w:val="300"/>
+        </w:trPr>
+        <w:tc>
+          <w:tcPr>
+            <w:tcW w:w="5240" w:type="dxa"/>
+            <w:tcBorders>
+              <w:top w:val="nil"/>
+              <w:left w:val="nil"/>
+              <w:bottom w:val="nil"/>
+              <w:right w:val="nil"/>
+            </w:tcBorders>
+            <w:shd w:val="clear" w:color="auto" w:fill="auto"/>
+            <w:noWrap/>
+            <w:vAlign w:val="bottom"/>
+            <w:hideMark/>
+          </w:tcPr>
+          <w:p>
+            <w:pPr>
+              <w:spacing w:after="0" w:line="240" w:lineRule="auto"/>
+              <w:rPr>
+                <w:rFonts w:ascii="Calibri" w:eastAsia="Times New Roman" w:hAnsi="Calibri" w:cs="Calibri"/>
+                <w:color w:val="000000"/>
+                <w:kern w:val="0"/>
+                <w:lang w:eastAsia="de-DE"/>
+                <w14:ligatures w14:val="none"/>
+              </w:rPr>
+            </w:pPr>
+            <w:r>
+              <w:rPr>
+                <w:rFonts w:ascii="Calibri" w:eastAsia="Times New Roman" w:hAnsi="Calibri" w:cs="Calibri"/>
+                <w:color w:val="000000"/>
+                <w:kern w:val="0"/>
+                <w:lang w:eastAsia="de-DE"/>
+                <w14:ligatures w14:val="none"/>
+              </w:rPr>
+              <w:t xml:space="preserve">Termine/Rezepte auslagern </w:t>
+            </w:r>
+          </w:p>
+        </w:tc>
+      </w:tr>
+    </w:tbl>
+    <w:p>
+      <w:pPr>
+        <w:pStyle w:val="Listenabsatz"/>
+        <w:numPr>
+          <w:ilvl w:val="0"/>
+          <w:numId w:val="1"/>
+        </w:numPr>
+      </w:pPr>
     </w:p>
     <w:p/>
     <w:p>
       <w:r>
-        <w:t>PrEP</w:t>
-      </w:r>
-    </w:p>
-    <w:p>
-      <w:pPr>
-        <w:pStyle w:val="Listenabsatz"/>
-        <w:numPr>
-          <w:ilvl w:val="0"/>
-          <w:numId w:val="1"/>
-        </w:numPr>
-      </w:pPr>
-      <w:r>
-        <w:t xml:space="preserve">Passwort Vergessen </w:t>
-      </w:r>
-    </w:p>
-    <w:p>
-      <w:pPr>
-        <w:pStyle w:val="Listenabsatz"/>
-        <w:numPr>
-          <w:ilvl w:val="0"/>
-          <w:numId w:val="1"/>
-        </w:numPr>
-      </w:pPr>
-      <w:r>
-        <w:t xml:space="preserve">Als Benutzer will ich eine Rückmeldung bei kritischen Symptomen bekommen, sodass eine schnelle Kontaktaufnahme zum Arzt stattfinden kann. </w:t>
-      </w:r>
-    </w:p>
-    <w:p>
-      <w:pPr>
-        <w:pStyle w:val="Listenabsatz"/>
-        <w:numPr>
-          <w:ilvl w:val="0"/>
-          <w:numId w:val="1"/>
-        </w:numPr>
-      </w:pPr>
-      <w:r>
-        <w:t xml:space="preserve">Als Benutzer will ich nicht nochmal die Löschung eines Symptoms bestätigen müssen, sodass </w:t>
-      </w:r>
-    </w:p>
-    <w:p>
-      <w:pPr>
-        <w:pStyle w:val="Listenabsatz"/>
-        <w:numPr>
-          <w:ilvl w:val="0"/>
-          <w:numId w:val="1"/>
-        </w:numPr>
-      </w:pPr>
-      <w:r>
-        <w:t xml:space="preserve">Als Benutzer will ich, dass mein Arzt den Medikationsplan in die App einträgt und ich Änderungen vornehmen kann, sodass </w:t>
-      </w:r>
-    </w:p>
-    <w:p>
-      <w:pPr>
-        <w:pStyle w:val="Listenabsatz"/>
-        <w:numPr>
-          <w:ilvl w:val="0"/>
-          <w:numId w:val="1"/>
-        </w:numPr>
-      </w:pPr>
-    </w:p>
-    <w:p/>
-    <w:p>
-      <w:r>
         <w:t>Design:  =&gt; UI-Anforderung</w:t>
-      </w:r>
-    </w:p>
-    <w:p>
-      <w:pPr>
-        <w:pStyle w:val="Listenabsatz"/>
-        <w:numPr>
-          <w:ilvl w:val="0"/>
-          <w:numId w:val="1"/>
-        </w:numPr>
-      </w:pPr>
-      <w:r>
-        <w:t xml:space="preserve">Als Benutzer will ich bei der Rezeptbestellung ein Freifeldtext haben, sodass ich ein Rezept für ein Medikament bestellen </w:t>
-      </w:r>
-      <w:proofErr w:type="gramStart"/>
-      <w:r>
-        <w:t>kann</w:t>
-      </w:r>
-      <w:proofErr w:type="gramEnd"/>
-      <w:r>
-        <w:t xml:space="preserve"> ohne diese in die App hinzuzufügen. </w:t>
-      </w:r>
-    </w:p>
-    <w:p>
-      <w:pPr>
-        <w:pStyle w:val="Listenabsatz"/>
-        <w:numPr>
-          <w:ilvl w:val="0"/>
-          <w:numId w:val="1"/>
-        </w:numPr>
-      </w:pPr>
-      <w:r>
-        <w:t xml:space="preserve">Als Benutzer will ich ein Ampelsystem für die Rezeptbestellung, sodass der Status der Rezeptbestellung sichtbar ist. </w:t>
       </w:r>
     </w:p>
     <w:p>

--- a/Auswertung_Fokusgruppen_01/Nutzeranforderungen.docx
+++ b/Auswertung_Fokusgruppen_01/Nutzeranforderungen.docx
@@ -1,9 +1,10 @@
 
 <file path=word/document.xml><?xml version="1.0" encoding="utf-8"?>
-<w:document xmlns:wpc="http://schemas.microsoft.com/office/word/2010/wordprocessingCanvas" xmlns:cx="http://schemas.microsoft.com/office/drawing/2014/chartex" xmlns:cx1="http://schemas.microsoft.com/office/drawing/2015/9/8/chartex" xmlns:cx2="http://schemas.microsoft.com/office/drawing/2015/10/21/chartex" xmlns:cx3="http://schemas.microsoft.com/office/drawing/2016/5/9/chartex" xmlns:cx4="http://schemas.microsoft.com/office/drawing/2016/5/10/chartex" xmlns:cx5="http://schemas.microsoft.com/office/drawing/2016/5/11/chartex" xmlns:cx6="http://schemas.microsoft.com/office/drawing/2016/5/12/chartex" xmlns:cx7="http://schemas.microsoft.com/office/drawing/2016/5/13/chartex" xmlns:cx8="http://schemas.microsoft.com/office/drawing/2016/5/14/chartex" xmlns:mc="http://schemas.openxmlformats.org/markup-compatibility/2006" xmlns:aink="http://schemas.microsoft.com/office/drawing/2016/ink" xmlns:am3d="http://schemas.microsoft.com/office/drawing/2017/model3d" xmlns:o="urn:schemas-microsoft-com:office:office" xmlns:oel="http://schemas.microsoft.com/office/2019/extlst" xmlns:r="http://schemas.openxmlformats.org/officeDocument/2006/relationships" xmlns:m="http://schemas.openxmlformats.org/officeDocument/2006/math" xmlns:v="urn:schemas-microsoft-com:vml" xmlns:wp14="http://schemas.microsoft.com/office/word/2010/wordprocessingDrawing" xmlns:wp="http://schemas.openxmlformats.org/drawingml/2006/wordprocessingDrawing" xmlns:w10="urn:schemas-microsoft-com:office:word" xmlns:w="http://schemas.openxmlformats.org/wordprocessingml/2006/main" xmlns:w14="http://schemas.microsoft.com/office/word/2010/wordml" xmlns:w15="http://schemas.microsoft.com/office/word/2012/wordml" xmlns:w16cex="http://schemas.microsoft.com/office/word/2018/wordml/cex" xmlns:w16cid="http://schemas.microsoft.com/office/word/2016/wordml/cid" xmlns:w16="http://schemas.microsoft.com/office/word/2018/wordml" xmlns:w16du="http://schemas.microsoft.com/office/word/2023/wordml/word16du" xmlns:w16sdtdh="http://schemas.microsoft.com/office/word/2020/wordml/sdtdatahash" xmlns:w16se="http://schemas.microsoft.com/office/word/2015/wordml/symex" xmlns:wpg="http://schemas.microsoft.com/office/word/2010/wordprocessingGroup" xmlns:wpi="http://schemas.microsoft.com/office/word/2010/wordprocessingInk" xmlns:wne="http://schemas.microsoft.com/office/word/2006/wordml" xmlns:wps="http://schemas.microsoft.com/office/word/2010/wordprocessingShape" mc:Ignorable="w14 w15 w16se w16cid w16 w16cex w16sdtdh wp14">
+<w:document xmlns:wpc="http://schemas.microsoft.com/office/word/2010/wordprocessingCanvas" xmlns:cx="http://schemas.microsoft.com/office/drawing/2014/chartex" xmlns:cx1="http://schemas.microsoft.com/office/drawing/2015/9/8/chartex" xmlns:cx2="http://schemas.microsoft.com/office/drawing/2015/10/21/chartex" xmlns:cx3="http://schemas.microsoft.com/office/drawing/2016/5/9/chartex" xmlns:cx4="http://schemas.microsoft.com/office/drawing/2016/5/10/chartex" xmlns:cx5="http://schemas.microsoft.com/office/drawing/2016/5/11/chartex" xmlns:cx6="http://schemas.microsoft.com/office/drawing/2016/5/12/chartex" xmlns:cx7="http://schemas.microsoft.com/office/drawing/2016/5/13/chartex" xmlns:cx8="http://schemas.microsoft.com/office/drawing/2016/5/14/chartex" xmlns:mc="http://schemas.openxmlformats.org/markup-compatibility/2006" xmlns:aink="http://schemas.microsoft.com/office/drawing/2016/ink" xmlns:am3d="http://schemas.microsoft.com/office/drawing/2017/model3d" xmlns:o="urn:schemas-microsoft-com:office:office" xmlns:oel="http://schemas.microsoft.com/office/2019/extlst" xmlns:r="http://schemas.openxmlformats.org/officeDocument/2006/relationships" xmlns:m="http://schemas.openxmlformats.org/officeDocument/2006/math" xmlns:v="urn:schemas-microsoft-com:vml" xmlns:wp14="http://schemas.microsoft.com/office/word/2010/wordprocessingDrawing" xmlns:wp="http://schemas.openxmlformats.org/drawingml/2006/wordprocessingDrawing" xmlns:w10="urn:schemas-microsoft-com:office:word" xmlns:w="http://schemas.openxmlformats.org/wordprocessingml/2006/main" xmlns:w14="http://schemas.microsoft.com/office/word/2010/wordml" xmlns:w15="http://schemas.microsoft.com/office/word/2012/wordml" xmlns:w16cex="http://schemas.microsoft.com/office/word/2018/wordml/cex" xmlns:w16cid="http://schemas.microsoft.com/office/word/2016/wordml/cid" xmlns:w16="http://schemas.microsoft.com/office/word/2018/wordml" xmlns:w16sdtdh="http://schemas.microsoft.com/office/word/2020/wordml/sdtdatahash" xmlns:w16se="http://schemas.microsoft.com/office/word/2015/wordml/symex" xmlns:wpg="http://schemas.microsoft.com/office/word/2010/wordprocessingGroup" xmlns:wpi="http://schemas.microsoft.com/office/word/2010/wordprocessingInk" xmlns:wne="http://schemas.microsoft.com/office/word/2006/wordml" xmlns:wps="http://schemas.microsoft.com/office/word/2010/wordprocessingShape" mc:Ignorable="w14 w15 w16se w16cid w16 w16cex w16sdtdh wp14">
   <w:body>
     <w:p>
       <w:pPr>
+        <w:spacing w:before="240" w:line="276" w:lineRule="auto"/>
         <w:jc w:val="center"/>
         <w:rPr>
           <w:b/>
@@ -27,6 +28,8 @@
     </w:p>
     <w:p>
       <w:pPr>
+        <w:spacing w:before="240" w:line="276" w:lineRule="auto"/>
+        <w:jc w:val="center"/>
         <w:rPr>
           <w:color w:val="000000" w:themeColor="text1"/>
         </w:rPr>
@@ -37,16 +40,19 @@
         </w:rPr>
         <w:t>Als [Benutzerrolle] will ich [eine Aktivität ausführen], sodass [ein bestimmtes Ziel erreicht wird].</w:t>
       </w:r>
-      <w:r>
+    </w:p>
+    <w:p>
+      <w:pPr>
+        <w:spacing w:before="240" w:line="276" w:lineRule="auto"/>
         <w:rPr>
-          <w:color w:val="000000" w:themeColor="text1"/>
+          <w:b/>
+          <w:bCs/>
         </w:rPr>
-        <w:t xml:space="preserve"> =&gt; UX-Anforderung </w:t>
-      </w:r>
-    </w:p>
-    <w:p>
+      </w:pPr>
       <w:r>
         <w:rPr>
+          <w:b/>
+          <w:bCs/>
           <w:color w:val="000000" w:themeColor="text1"/>
         </w:rPr>
         <w:t>LP und PrEP</w:t>
@@ -59,6 +65,7 @@
           <w:ilvl w:val="0"/>
           <w:numId w:val="1"/>
         </w:numPr>
+        <w:spacing w:before="240" w:line="276" w:lineRule="auto"/>
       </w:pPr>
       <w:r>
         <w:t xml:space="preserve">Als Benutzer will ich, dass die App diskret gestaltet wird, sodass die Privatsphäre geschützt wird. </w:t>
@@ -74,6 +81,7 @@
           <w:ilvl w:val="0"/>
           <w:numId w:val="1"/>
         </w:numPr>
+        <w:spacing w:before="240" w:line="276" w:lineRule="auto"/>
       </w:pPr>
       <w:r>
         <w:t xml:space="preserve">LP - </w:t>
@@ -106,6 +114,7 @@
           <w:ilvl w:val="0"/>
           <w:numId w:val="1"/>
         </w:numPr>
+        <w:spacing w:before="240" w:line="276" w:lineRule="auto"/>
       </w:pPr>
       <w:r>
         <w:t xml:space="preserve">PrEP - Als Benutzer will ich die meine Medikamenteneinnahmen bestätigen, sodass die Einnahme rückverfolgt werden kann. </w:t>
@@ -113,12 +122,17 @@
     </w:p>
     <w:p>
       <w:pPr>
-        <w:pStyle w:val="Listenabsatz"/>
-      </w:pPr>
-    </w:p>
-    <w:p/>
-    <w:p>
-      <w:r>
+        <w:spacing w:before="240" w:line="276" w:lineRule="auto"/>
+        <w:rPr>
+          <w:b/>
+          <w:bCs/>
+        </w:rPr>
+      </w:pPr>
+      <w:r>
+        <w:rPr>
+          <w:b/>
+          <w:bCs/>
+        </w:rPr>
         <w:t>LP</w:t>
       </w:r>
     </w:p>
@@ -129,123 +143,171 @@
           <w:ilvl w:val="0"/>
           <w:numId w:val="1"/>
         </w:numPr>
-      </w:pPr>
-      <w:r>
-        <w:t xml:space="preserve">Als Benutzer will ich Vitalparameter und meinen Gesundheitszustand im Symptomtagebuch dokumentieren können, </w:t>
+        <w:spacing w:before="240" w:line="276" w:lineRule="auto"/>
+      </w:pPr>
+      <w:r>
+        <w:t xml:space="preserve">Als Benutzer </w:t>
+      </w:r>
+      <w:r>
+        <w:t>will</w:t>
+      </w:r>
+      <w:r>
+        <w:t xml:space="preserve"> ich Vitalparameter und meinen Gesundheitszustand im Symptomtagebuch dokumentieren können, sodass ich einen Überblick über meine Gesundheit habe und Veränderungen im Laufe der Zeit verfolgen kann.</w:t>
+      </w:r>
+      <w:r>
+        <w:t xml:space="preserve"> </w:t>
+      </w:r>
+    </w:p>
+    <w:p>
+      <w:pPr>
+        <w:pStyle w:val="Listenabsatz"/>
+        <w:numPr>
+          <w:ilvl w:val="0"/>
+          <w:numId w:val="1"/>
+        </w:numPr>
+        <w:spacing w:before="240" w:line="276" w:lineRule="auto"/>
+      </w:pPr>
+      <w:r>
+        <w:t xml:space="preserve">Als Benutzer will ich Bilder mit in das Symptomtagebuch hinzufügen können, sodass </w:t>
+      </w:r>
+      <w:r>
+        <w:t>ich visuelle Informationen zu meinen Symptomen speichern und dokumentieren kann.</w:t>
+      </w:r>
+    </w:p>
+    <w:p>
+      <w:pPr>
+        <w:pStyle w:val="Listenabsatz"/>
+        <w:numPr>
+          <w:ilvl w:val="0"/>
+          <w:numId w:val="1"/>
+        </w:numPr>
+        <w:spacing w:before="240" w:line="276" w:lineRule="auto"/>
+      </w:pPr>
+      <w:r>
+        <w:t xml:space="preserve">Als Benutzer will ich Kontraindikationen in der App nachsehen können, sodass </w:t>
+      </w:r>
+      <w:r>
+        <w:t>ich potenzielle Risiken und Nebenwirkungen von bestimmten Medikamenten oder Behandlungen besser verstehen und informierte Entscheidungen treffen kann.</w:t>
+      </w:r>
+      <w:r>
+        <w:t xml:space="preserve"> </w:t>
+      </w:r>
+    </w:p>
+    <w:p>
+      <w:pPr>
+        <w:pStyle w:val="Listenabsatz"/>
+        <w:numPr>
+          <w:ilvl w:val="0"/>
+          <w:numId w:val="1"/>
+        </w:numPr>
+        <w:spacing w:before="240" w:line="276" w:lineRule="auto"/>
+      </w:pPr>
+      <w:r>
+        <w:t xml:space="preserve">Als Benutzer will ich Empfehlungen für die Einnahme von Medikamenten bekommen, sodass </w:t>
+      </w:r>
+      <w:r>
+        <w:t>ich eine korrekte und sichere Medikamenteneinnahme gewährleistet habe und meine Gesundheit optimal unterstützt wird.</w:t>
+      </w:r>
+    </w:p>
+    <w:p>
+      <w:pPr>
+        <w:pStyle w:val="Listenabsatz"/>
+        <w:numPr>
+          <w:ilvl w:val="0"/>
+          <w:numId w:val="1"/>
+        </w:numPr>
+        <w:spacing w:before="240" w:line="276" w:lineRule="auto"/>
+      </w:pPr>
+      <w:r>
+        <w:t xml:space="preserve">Als Benutzer will ich den Medikationsplan ausdrucken können, sodass </w:t>
+      </w:r>
+      <w:r>
+        <w:t xml:space="preserve">ich eine physische Kopie meines Medikationsplans haben kann, die ich bei Bedarf mitnehmen </w:t>
+      </w:r>
+      <w:r>
+        <w:t>und meinen Behandler zeigen kann</w:t>
+      </w:r>
+      <w:r>
+        <w:t>.</w:t>
+      </w:r>
+    </w:p>
+    <w:p>
+      <w:pPr>
+        <w:pStyle w:val="Listenabsatz"/>
+        <w:numPr>
+          <w:ilvl w:val="0"/>
+          <w:numId w:val="1"/>
+        </w:numPr>
+        <w:spacing w:before="240" w:line="276" w:lineRule="auto"/>
+      </w:pPr>
+      <w:r>
+        <w:t xml:space="preserve">Als Benutzer will ich mein Medikament über zwei Textfelder (Medikament und Dosis) eintragen, sodass </w:t>
+      </w:r>
+      <w:r>
+        <w:t xml:space="preserve">ich </w:t>
+      </w:r>
+      <w:r>
+        <w:t xml:space="preserve">einfach </w:t>
+      </w:r>
+      <w:r>
+        <w:t>meine Medikamentendetails schnell und bequem über die beiden Textfelder (Medikament und Dosis) ein</w:t>
+      </w:r>
+      <w:r>
+        <w:t>tragen kann</w:t>
+      </w:r>
+      <w:r>
+        <w:t>.</w:t>
+      </w:r>
+    </w:p>
+    <w:p>
+      <w:pPr>
+        <w:pStyle w:val="Listenabsatz"/>
+        <w:numPr>
+          <w:ilvl w:val="0"/>
+          <w:numId w:val="1"/>
+        </w:numPr>
+        <w:spacing w:before="240" w:line="276" w:lineRule="auto"/>
+      </w:pPr>
+      <w:r>
+        <w:t xml:space="preserve">Als Benutzer will ich entscheiden können, ob ich direkt mit meinem Behandler kommuniziere oder anonym im Chat, sodass </w:t>
+      </w:r>
+      <w:r>
+        <w:t>meine persönlichen Informationen und Anliegen geschützt bleiben und ich die Freiheit habe, die Kommunikationsart basierend auf meinen individuellen Bedürfnissen zu wählen.</w:t>
+      </w:r>
+    </w:p>
+    <w:p>
+      <w:pPr>
+        <w:pStyle w:val="Listenabsatz"/>
+        <w:numPr>
+          <w:ilvl w:val="0"/>
+          <w:numId w:val="1"/>
+        </w:numPr>
+        <w:spacing w:before="240" w:line="276" w:lineRule="auto"/>
+      </w:pPr>
+      <w:r>
+        <w:t xml:space="preserve">Als Benutzer will ich bei der Rezeptbestellung ein Freifeldtext haben, sodass ich ein Rezept für ein Medikament bestellen </w:t>
       </w:r>
       <w:proofErr w:type="gramStart"/>
       <w:r>
-        <w:t>sodass .</w:t>
+        <w:t>kann</w:t>
       </w:r>
       <w:proofErr w:type="gramEnd"/>
       <w:r>
-        <w:t xml:space="preserve"> </w:t>
-      </w:r>
-    </w:p>
-    <w:p>
-      <w:pPr>
-        <w:pStyle w:val="Listenabsatz"/>
-        <w:numPr>
-          <w:ilvl w:val="0"/>
-          <w:numId w:val="1"/>
-        </w:numPr>
-      </w:pPr>
-      <w:r>
-        <w:t xml:space="preserve">Als Benutzer will ich Bilder mit in das Symptomtagebuch hinzufügen können, sodass  </w:t>
-      </w:r>
-    </w:p>
-    <w:p>
-      <w:pPr>
-        <w:pStyle w:val="Listenabsatz"/>
-        <w:numPr>
-          <w:ilvl w:val="0"/>
-          <w:numId w:val="1"/>
-        </w:numPr>
-      </w:pPr>
-      <w:r>
-        <w:t xml:space="preserve">Als Benutzer will ich Kontraindikationen in der App nachsehen können, sodass  </w:t>
-      </w:r>
-    </w:p>
-    <w:p>
-      <w:pPr>
-        <w:pStyle w:val="Listenabsatz"/>
-        <w:numPr>
-          <w:ilvl w:val="0"/>
-          <w:numId w:val="1"/>
-        </w:numPr>
-      </w:pPr>
-      <w:r>
-        <w:t xml:space="preserve">Als Benutzer will ich Empfehlungen für die Einnahme von Medikamenten bekommen, sodass </w:t>
-      </w:r>
-    </w:p>
-    <w:p>
-      <w:pPr>
-        <w:pStyle w:val="Listenabsatz"/>
-        <w:numPr>
-          <w:ilvl w:val="0"/>
-          <w:numId w:val="1"/>
-        </w:numPr>
-      </w:pPr>
-      <w:r>
-        <w:t xml:space="preserve">Als Benutzer will ich den Medikationsplan ausdrucken können, sodass </w:t>
-      </w:r>
-    </w:p>
-    <w:p>
-      <w:pPr>
-        <w:pStyle w:val="Listenabsatz"/>
-        <w:numPr>
-          <w:ilvl w:val="0"/>
-          <w:numId w:val="1"/>
-        </w:numPr>
-      </w:pPr>
-      <w:r>
-        <w:t xml:space="preserve">Als Benutzer will ich mein Medikament über zwei Textfelder (Medikament und Dosis) eintragen, sodass </w:t>
-      </w:r>
-    </w:p>
-    <w:p>
-      <w:pPr>
-        <w:pStyle w:val="Listenabsatz"/>
-        <w:numPr>
-          <w:ilvl w:val="0"/>
-          <w:numId w:val="1"/>
-        </w:numPr>
-      </w:pPr>
-      <w:r>
-        <w:t xml:space="preserve">Als Benutzer will ich entscheiden können, ob ich direkt mit meinem Behandler kommuniziere oder anonym im Chat, sodass </w:t>
-      </w:r>
-    </w:p>
-    <w:p>
-      <w:pPr>
-        <w:pStyle w:val="Listenabsatz"/>
-        <w:numPr>
-          <w:ilvl w:val="0"/>
-          <w:numId w:val="1"/>
-        </w:numPr>
-      </w:pPr>
-      <w:r>
-        <w:t xml:space="preserve">Als Benutzer will ich bei der Rezeptbestellung ein Freifeldtext haben, sodass ich ein Rezept für ein Medikament bestellen </w:t>
-      </w:r>
-      <w:proofErr w:type="gramStart"/>
-      <w:r>
-        <w:t>kann</w:t>
-      </w:r>
-      <w:proofErr w:type="gramEnd"/>
-      <w:r>
         <w:t xml:space="preserve"> ohne diese in die App hinzuzufügen. </w:t>
       </w:r>
     </w:p>
     <w:p>
       <w:pPr>
-        <w:spacing w:after="0" w:line="240" w:lineRule="auto"/>
-        <w:ind w:firstLine="708"/>
-        <w:rPr>
-          <w:rFonts w:ascii="Calibri" w:eastAsia="Times New Roman" w:hAnsi="Calibri" w:cs="Calibri"/>
-          <w:color w:val="000000"/>
-          <w:kern w:val="0"/>
-          <w:lang w:eastAsia="de-DE"/>
-          <w14:ligatures w14:val="none"/>
-        </w:rPr>
-      </w:pPr>
+        <w:pStyle w:val="Listenabsatz"/>
+        <w:numPr>
+          <w:ilvl w:val="0"/>
+          <w:numId w:val="1"/>
+        </w:numPr>
+        <w:spacing w:before="240" w:line="276" w:lineRule="auto"/>
+      </w:pPr>
+      <w:r>
+        <w:t xml:space="preserve">Als Benutzer will ich eine </w:t>
+      </w:r>
       <w:r>
         <w:rPr>
           <w:rFonts w:ascii="Calibri" w:eastAsia="Times New Roman" w:hAnsi="Calibri" w:cs="Calibri"/>
@@ -256,19 +318,109 @@
         </w:rPr>
         <w:t>Nachricht für Medikamenten-Abholung</w:t>
       </w:r>
-    </w:p>
-    <w:p>
-      <w:pPr>
-        <w:pStyle w:val="Listenabsatz"/>
-        <w:numPr>
-          <w:ilvl w:val="0"/>
-          <w:numId w:val="1"/>
-        </w:numPr>
-      </w:pPr>
-    </w:p>
-    <w:p/>
-    <w:p>
-      <w:r>
+      <w:r>
+        <w:rPr>
+          <w:rFonts w:ascii="Calibri" w:eastAsia="Times New Roman" w:hAnsi="Calibri" w:cs="Calibri"/>
+          <w:color w:val="000000"/>
+          <w:kern w:val="0"/>
+          <w:lang w:eastAsia="de-DE"/>
+          <w14:ligatures w14:val="none"/>
+        </w:rPr>
+        <w:t xml:space="preserve"> bekommen, sodass ich meine Medikamente abholen kann.</w:t>
+      </w:r>
+    </w:p>
+    <w:p>
+      <w:pPr>
+        <w:pStyle w:val="Listenabsatz"/>
+        <w:numPr>
+          <w:ilvl w:val="0"/>
+          <w:numId w:val="1"/>
+        </w:numPr>
+        <w:spacing w:before="240" w:line="276" w:lineRule="auto"/>
+      </w:pPr>
+      <w:r>
+        <w:t>Als Benutzer will ich den Gesundheitszustand abfragen, sodass ich Informationen über meinen aktuellen Zustand erhalten kann.</w:t>
+      </w:r>
+    </w:p>
+    <w:p>
+      <w:pPr>
+        <w:pStyle w:val="Listenabsatz"/>
+        <w:numPr>
+          <w:ilvl w:val="0"/>
+          <w:numId w:val="1"/>
+        </w:numPr>
+        <w:spacing w:before="240" w:line="276" w:lineRule="auto"/>
+      </w:pPr>
+      <w:r>
+        <w:t>Als Benutzer möchte ich zusätzliche Verlinkungen zu einer Informationsseite für HIV haben, sodass ich leichteren Zugang zu relevanten Informationen über HIV erhalte.</w:t>
+      </w:r>
+    </w:p>
+    <w:p>
+      <w:pPr>
+        <w:pStyle w:val="Listenabsatz"/>
+        <w:numPr>
+          <w:ilvl w:val="0"/>
+          <w:numId w:val="1"/>
+        </w:numPr>
+        <w:spacing w:before="240" w:line="276" w:lineRule="auto"/>
+      </w:pPr>
+      <w:r>
+        <w:t>Als Benutzer will ich die Krankschreibung beantragen, sodass mein Arbeitsausfall offiziell dokumentiert und meine Genesung unterstützt wird.</w:t>
+      </w:r>
+    </w:p>
+    <w:p>
+      <w:pPr>
+        <w:pStyle w:val="Listenabsatz"/>
+        <w:numPr>
+          <w:ilvl w:val="0"/>
+          <w:numId w:val="1"/>
+        </w:numPr>
+        <w:spacing w:before="240" w:line="276" w:lineRule="auto"/>
+      </w:pPr>
+      <w:r>
+        <w:lastRenderedPageBreak/>
+        <w:t>Als Benutzer möchte ich Laborwerte hinzufügen können, sodass ich meine medizinischen Informationen vollständig erfassen und verfolgen kann.</w:t>
+      </w:r>
+    </w:p>
+    <w:p>
+      <w:pPr>
+        <w:pStyle w:val="Listenabsatz"/>
+        <w:numPr>
+          <w:ilvl w:val="0"/>
+          <w:numId w:val="1"/>
+        </w:numPr>
+        <w:spacing w:before="240" w:line="276" w:lineRule="auto"/>
+      </w:pPr>
+      <w:r>
+        <w:t>Als Patient will ich digitale Rezepte erhalten, sodass ich meine Medikamente bequem und schnell elektronisch empfangen und in der Apotheke einlösen kann, ohne physische Rezeptblätter vorlegen zu müssen.</w:t>
+      </w:r>
+    </w:p>
+    <w:p>
+      <w:pPr>
+        <w:pStyle w:val="Listenabsatz"/>
+        <w:numPr>
+          <w:ilvl w:val="0"/>
+          <w:numId w:val="1"/>
+        </w:numPr>
+        <w:spacing w:before="240" w:line="276" w:lineRule="auto"/>
+      </w:pPr>
+      <w:r>
+        <w:t>Als Benutzer möchte ich per Haken Laborwerte anfordern, um schnell und effizient Zugriff auf die benötigten Ergebnisse zu erhalten.</w:t>
+      </w:r>
+    </w:p>
+    <w:p>
+      <w:pPr>
+        <w:spacing w:before="240" w:line="276" w:lineRule="auto"/>
+        <w:rPr>
+          <w:b/>
+          <w:bCs/>
+        </w:rPr>
+      </w:pPr>
+      <w:r>
+        <w:rPr>
+          <w:b/>
+          <w:bCs/>
+        </w:rPr>
         <w:t>PrEP</w:t>
       </w:r>
     </w:p>
@@ -279,18 +431,20 @@
           <w:ilvl w:val="0"/>
           <w:numId w:val="1"/>
         </w:numPr>
-      </w:pPr>
-      <w:r>
-        <w:t xml:space="preserve">Passwort Vergessen </w:t>
-      </w:r>
-    </w:p>
-    <w:p>
-      <w:pPr>
-        <w:pStyle w:val="Listenabsatz"/>
-        <w:numPr>
-          <w:ilvl w:val="0"/>
-          <w:numId w:val="1"/>
-        </w:numPr>
+        <w:spacing w:before="240" w:line="276" w:lineRule="auto"/>
+      </w:pPr>
+      <w:r>
+        <w:t>Als Benutzer will ich die Möglichkeit haben, mein Passwort zurückzusetzen, sodass ich wieder Zugriff auf mein Konto erlangen kann, falls ich es vergessen habe.</w:t>
+      </w:r>
+    </w:p>
+    <w:p>
+      <w:pPr>
+        <w:pStyle w:val="Listenabsatz"/>
+        <w:numPr>
+          <w:ilvl w:val="0"/>
+          <w:numId w:val="1"/>
+        </w:numPr>
+        <w:spacing w:before="240" w:line="276" w:lineRule="auto"/>
       </w:pPr>
       <w:r>
         <w:t xml:space="preserve">Als Benutzer will ich eine Rückmeldung bei kritischen Symptomen bekommen, sodass eine schnelle Kontaktaufnahme zum Arzt stattfinden kann. </w:t>
@@ -303,364 +457,362 @@
           <w:ilvl w:val="0"/>
           <w:numId w:val="1"/>
         </w:numPr>
-      </w:pPr>
-      <w:r>
-        <w:t xml:space="preserve">Als Benutzer will ich nicht nochmal die Löschung eines Symptoms bestätigen müssen, sodass </w:t>
-      </w:r>
-    </w:p>
-    <w:p>
-      <w:pPr>
-        <w:pStyle w:val="Listenabsatz"/>
-        <w:numPr>
-          <w:ilvl w:val="0"/>
-          <w:numId w:val="1"/>
-        </w:numPr>
+        <w:spacing w:before="240" w:line="276" w:lineRule="auto"/>
+      </w:pPr>
+      <w:r>
+        <w:t>Als Benutzer will ich nicht nochmal die Löschung eines Symptoms bestätigen müssen, sodass</w:t>
+      </w:r>
+      <w:r>
+        <w:t xml:space="preserve"> </w:t>
+      </w:r>
+      <w:r>
+        <w:t>ich Zeit und Aufwand bei der Bedienung der Anwendung sparen kann.</w:t>
+      </w:r>
+      <w:r>
+        <w:t xml:space="preserve"> </w:t>
+      </w:r>
+    </w:p>
+    <w:p>
+      <w:pPr>
+        <w:pStyle w:val="Listenabsatz"/>
+        <w:numPr>
+          <w:ilvl w:val="0"/>
+          <w:numId w:val="1"/>
+        </w:numPr>
+        <w:spacing w:before="240" w:line="276" w:lineRule="auto"/>
       </w:pPr>
       <w:r>
         <w:t xml:space="preserve">Als Benutzer will ich, dass mein Arzt den Medikationsplan in die App einträgt und ich Änderungen vornehmen kann, sodass </w:t>
       </w:r>
-    </w:p>
-    <w:p>
-      <w:pPr>
-        <w:pStyle w:val="Listenabsatz"/>
-        <w:numPr>
-          <w:ilvl w:val="0"/>
-          <w:numId w:val="1"/>
-        </w:numPr>
+      <w:r>
+        <w:t>ich einen aktualisierten und flexiblen Medikationsplan habe, der von meinem Arzt eingetragen wurde und den ich bei Bedarf anpassen kann.</w:t>
+      </w:r>
+    </w:p>
+    <w:p>
+      <w:pPr>
+        <w:pStyle w:val="Listenabsatz"/>
+        <w:numPr>
+          <w:ilvl w:val="0"/>
+          <w:numId w:val="1"/>
+        </w:numPr>
+        <w:spacing w:before="240" w:line="276" w:lineRule="auto"/>
       </w:pPr>
       <w:r>
         <w:t xml:space="preserve">Als Benutzer will ich ein Ampelsystem für die Rezeptbestellung, sodass der Status der Rezeptbestellung sichtbar ist. </w:t>
       </w:r>
     </w:p>
-    <w:tbl>
-      <w:tblPr>
-        <w:tblW w:w="5240" w:type="dxa"/>
-        <w:tblCellMar>
-          <w:left w:w="70" w:type="dxa"/>
-          <w:right w:w="70" w:type="dxa"/>
-        </w:tblCellMar>
-        <w:tblLook w:val="04A0" w:firstRow="1" w:lastRow="0" w:firstColumn="1" w:lastColumn="0" w:noHBand="0" w:noVBand="1"/>
-      </w:tblPr>
-      <w:tblGrid>
-        <w:gridCol w:w="5240"/>
-      </w:tblGrid>
-      <w:tr>
-        <w:trPr>
-          <w:trHeight w:val="300"/>
-        </w:trPr>
-        <w:tc>
-          <w:tcPr>
-            <w:tcW w:w="5240" w:type="dxa"/>
-            <w:tcBorders>
-              <w:top w:val="nil"/>
-              <w:left w:val="nil"/>
-              <w:bottom w:val="nil"/>
-              <w:right w:val="nil"/>
-            </w:tcBorders>
-            <w:shd w:val="clear" w:color="auto" w:fill="auto"/>
-            <w:noWrap/>
-            <w:vAlign w:val="bottom"/>
-            <w:hideMark/>
-          </w:tcPr>
-          <w:p>
-            <w:pPr>
-              <w:spacing w:after="0" w:line="240" w:lineRule="auto"/>
-              <w:rPr>
-                <w:rFonts w:ascii="Calibri" w:eastAsia="Times New Roman" w:hAnsi="Calibri" w:cs="Calibri"/>
-                <w:color w:val="000000"/>
-                <w:kern w:val="0"/>
-                <w:lang w:eastAsia="de-DE"/>
-                <w14:ligatures w14:val="none"/>
-              </w:rPr>
-            </w:pPr>
-            <w:r>
-              <w:rPr>
-                <w:rFonts w:ascii="Calibri" w:eastAsia="Times New Roman" w:hAnsi="Calibri" w:cs="Calibri"/>
-                <w:color w:val="000000"/>
-                <w:kern w:val="0"/>
-                <w:lang w:eastAsia="de-DE"/>
-                <w14:ligatures w14:val="none"/>
-              </w:rPr>
-              <w:t>Automatisierte Antworten für Patientenberuhigung</w:t>
-            </w:r>
-          </w:p>
-        </w:tc>
-      </w:tr>
-      <w:tr>
-        <w:trPr>
-          <w:trHeight w:val="300"/>
-        </w:trPr>
-        <w:tc>
-          <w:tcPr>
-            <w:tcW w:w="5240" w:type="dxa"/>
-            <w:tcBorders>
-              <w:top w:val="nil"/>
-              <w:left w:val="nil"/>
-              <w:bottom w:val="nil"/>
-              <w:right w:val="nil"/>
-            </w:tcBorders>
-            <w:shd w:val="clear" w:color="auto" w:fill="auto"/>
-            <w:noWrap/>
-            <w:vAlign w:val="bottom"/>
-            <w:hideMark/>
-          </w:tcPr>
-          <w:p>
-            <w:pPr>
-              <w:spacing w:after="0" w:line="240" w:lineRule="auto"/>
-              <w:rPr>
-                <w:rFonts w:ascii="Calibri" w:eastAsia="Times New Roman" w:hAnsi="Calibri" w:cs="Calibri"/>
-                <w:color w:val="000000"/>
-                <w:kern w:val="0"/>
-                <w:lang w:eastAsia="de-DE"/>
-                <w14:ligatures w14:val="none"/>
-              </w:rPr>
-            </w:pPr>
-            <w:r>
-              <w:rPr>
-                <w:rFonts w:ascii="Calibri" w:eastAsia="Times New Roman" w:hAnsi="Calibri" w:cs="Calibri"/>
-                <w:color w:val="000000"/>
-                <w:kern w:val="0"/>
-                <w:lang w:eastAsia="de-DE"/>
-                <w14:ligatures w14:val="none"/>
-              </w:rPr>
-              <w:t>Terminstatus anzeigen</w:t>
-            </w:r>
-          </w:p>
-        </w:tc>
-      </w:tr>
-      <w:tr>
-        <w:trPr>
-          <w:trHeight w:val="300"/>
-        </w:trPr>
-        <w:tc>
-          <w:tcPr>
-            <w:tcW w:w="5240" w:type="dxa"/>
-            <w:tcBorders>
-              <w:top w:val="nil"/>
-              <w:left w:val="nil"/>
-              <w:bottom w:val="nil"/>
-              <w:right w:val="nil"/>
-            </w:tcBorders>
-            <w:shd w:val="clear" w:color="auto" w:fill="auto"/>
-            <w:noWrap/>
-            <w:vAlign w:val="bottom"/>
-            <w:hideMark/>
-          </w:tcPr>
-          <w:p>
-            <w:pPr>
-              <w:spacing w:after="0" w:line="240" w:lineRule="auto"/>
-              <w:rPr>
-                <w:rFonts w:ascii="Calibri" w:eastAsia="Times New Roman" w:hAnsi="Calibri" w:cs="Calibri"/>
-                <w:color w:val="000000"/>
-                <w:kern w:val="0"/>
-                <w:lang w:eastAsia="de-DE"/>
-                <w14:ligatures w14:val="none"/>
-              </w:rPr>
-            </w:pPr>
-            <w:r>
-              <w:rPr>
-                <w:rFonts w:ascii="Calibri" w:eastAsia="Times New Roman" w:hAnsi="Calibri" w:cs="Calibri"/>
-                <w:color w:val="000000"/>
-                <w:kern w:val="0"/>
-                <w:lang w:eastAsia="de-DE"/>
-                <w14:ligatures w14:val="none"/>
-              </w:rPr>
-              <w:t>Dringlichkeitsangabe</w:t>
-            </w:r>
-          </w:p>
-        </w:tc>
-      </w:tr>
-      <w:tr>
-        <w:trPr>
-          <w:trHeight w:val="300"/>
-        </w:trPr>
-        <w:tc>
-          <w:tcPr>
-            <w:tcW w:w="5240" w:type="dxa"/>
-            <w:tcBorders>
-              <w:top w:val="nil"/>
-              <w:left w:val="nil"/>
-              <w:bottom w:val="nil"/>
-              <w:right w:val="nil"/>
-            </w:tcBorders>
-            <w:shd w:val="clear" w:color="auto" w:fill="auto"/>
-            <w:noWrap/>
-            <w:vAlign w:val="bottom"/>
-            <w:hideMark/>
-          </w:tcPr>
-          <w:p>
-            <w:pPr>
-              <w:spacing w:after="0" w:line="240" w:lineRule="auto"/>
-              <w:rPr>
-                <w:rFonts w:ascii="Calibri" w:eastAsia="Times New Roman" w:hAnsi="Calibri" w:cs="Calibri"/>
-                <w:color w:val="000000"/>
-                <w:kern w:val="0"/>
-                <w:lang w:eastAsia="de-DE"/>
-                <w14:ligatures w14:val="none"/>
-              </w:rPr>
-            </w:pPr>
-            <w:r>
-              <w:rPr>
-                <w:rFonts w:ascii="Calibri" w:eastAsia="Times New Roman" w:hAnsi="Calibri" w:cs="Calibri"/>
-                <w:color w:val="000000"/>
-                <w:kern w:val="0"/>
-                <w:lang w:eastAsia="de-DE"/>
-                <w14:ligatures w14:val="none"/>
-              </w:rPr>
-              <w:t>Bearbeitungsstatus anzeigen</w:t>
-            </w:r>
-          </w:p>
-        </w:tc>
-      </w:tr>
-      <w:tr>
-        <w:trPr>
-          <w:trHeight w:val="600"/>
-        </w:trPr>
-        <w:tc>
-          <w:tcPr>
-            <w:tcW w:w="5240" w:type="dxa"/>
-            <w:tcBorders>
-              <w:top w:val="nil"/>
-              <w:left w:val="nil"/>
-              <w:bottom w:val="nil"/>
-              <w:right w:val="nil"/>
-            </w:tcBorders>
-            <w:shd w:val="clear" w:color="auto" w:fill="auto"/>
-            <w:vAlign w:val="center"/>
-            <w:hideMark/>
-          </w:tcPr>
-          <w:p>
-            <w:pPr>
-              <w:spacing w:after="0" w:line="240" w:lineRule="auto"/>
-              <w:rPr>
-                <w:rFonts w:ascii="Calibri" w:eastAsia="Times New Roman" w:hAnsi="Calibri" w:cs="Calibri"/>
-                <w:color w:val="000000"/>
-                <w:kern w:val="0"/>
-                <w:lang w:eastAsia="de-DE"/>
-                <w14:ligatures w14:val="none"/>
-              </w:rPr>
-            </w:pPr>
-            <w:r>
-              <w:rPr>
-                <w:rFonts w:ascii="Times New Roman" w:eastAsia="Times New Roman" w:hAnsi="Times New Roman" w:cs="Times New Roman"/>
-                <w:color w:val="000000"/>
-                <w:kern w:val="0"/>
-                <w:sz w:val="14"/>
-                <w:szCs w:val="14"/>
-                <w:lang w:eastAsia="de-DE"/>
-                <w14:ligatures w14:val="none"/>
-              </w:rPr>
-              <w:t xml:space="preserve"> </w:t>
-            </w:r>
-            <w:r>
-              <w:rPr>
-                <w:rFonts w:ascii="Calibri" w:eastAsia="Times New Roman" w:hAnsi="Calibri" w:cs="Calibri"/>
-                <w:color w:val="000000"/>
-                <w:kern w:val="0"/>
-                <w:lang w:eastAsia="de-DE"/>
-                <w14:ligatures w14:val="none"/>
-              </w:rPr>
-              <w:t>Screening, um Informationen zu erfassen und zu bewerten</w:t>
-            </w:r>
-          </w:p>
-        </w:tc>
-      </w:tr>
-      <w:tr>
-        <w:trPr>
-          <w:trHeight w:val="300"/>
-        </w:trPr>
-        <w:tc>
-          <w:tcPr>
-            <w:tcW w:w="5240" w:type="dxa"/>
-            <w:tcBorders>
-              <w:top w:val="nil"/>
-              <w:left w:val="nil"/>
-              <w:bottom w:val="nil"/>
-              <w:right w:val="nil"/>
-            </w:tcBorders>
-            <w:shd w:val="clear" w:color="auto" w:fill="auto"/>
-            <w:noWrap/>
-            <w:vAlign w:val="bottom"/>
-            <w:hideMark/>
-          </w:tcPr>
-          <w:p>
-            <w:pPr>
-              <w:spacing w:after="0" w:line="240" w:lineRule="auto"/>
-              <w:rPr>
-                <w:rFonts w:ascii="Calibri" w:eastAsia="Times New Roman" w:hAnsi="Calibri" w:cs="Calibri"/>
-                <w:color w:val="000000"/>
-                <w:kern w:val="0"/>
-                <w:lang w:eastAsia="de-DE"/>
-                <w14:ligatures w14:val="none"/>
-              </w:rPr>
-            </w:pPr>
-          </w:p>
-        </w:tc>
-      </w:tr>
-      <w:tr>
-        <w:trPr>
-          <w:trHeight w:val="300"/>
-        </w:trPr>
-        <w:tc>
-          <w:tcPr>
-            <w:tcW w:w="5240" w:type="dxa"/>
-            <w:tcBorders>
-              <w:top w:val="nil"/>
-              <w:left w:val="nil"/>
-              <w:bottom w:val="nil"/>
-              <w:right w:val="nil"/>
-            </w:tcBorders>
-            <w:shd w:val="clear" w:color="auto" w:fill="auto"/>
-            <w:noWrap/>
-            <w:vAlign w:val="bottom"/>
-            <w:hideMark/>
-          </w:tcPr>
-          <w:p>
-            <w:pPr>
-              <w:spacing w:after="0" w:line="240" w:lineRule="auto"/>
-              <w:rPr>
-                <w:rFonts w:ascii="Calibri" w:eastAsia="Times New Roman" w:hAnsi="Calibri" w:cs="Calibri"/>
-                <w:color w:val="000000"/>
-                <w:kern w:val="0"/>
-                <w:lang w:eastAsia="de-DE"/>
-                <w14:ligatures w14:val="none"/>
-              </w:rPr>
-            </w:pPr>
-            <w:r>
-              <w:rPr>
-                <w:rFonts w:ascii="Calibri" w:eastAsia="Times New Roman" w:hAnsi="Calibri" w:cs="Calibri"/>
-                <w:color w:val="000000"/>
-                <w:kern w:val="0"/>
-                <w:lang w:eastAsia="de-DE"/>
-                <w14:ligatures w14:val="none"/>
-              </w:rPr>
-              <w:t xml:space="preserve">Termine/Rezepte auslagern </w:t>
-            </w:r>
-          </w:p>
-        </w:tc>
-      </w:tr>
-    </w:tbl>
-    <w:p>
-      <w:pPr>
-        <w:pStyle w:val="Listenabsatz"/>
-        <w:numPr>
-          <w:ilvl w:val="0"/>
-          <w:numId w:val="1"/>
-        </w:numPr>
-      </w:pPr>
-    </w:p>
-    <w:p/>
-    <w:p>
-      <w:r>
-        <w:t>Design:  =&gt; UI-Anforderung</w:t>
-      </w:r>
-    </w:p>
-    <w:p>
-      <w:pPr>
-        <w:pStyle w:val="Listenabsatz"/>
-      </w:pPr>
-    </w:p>
-    <w:p/>
+    <w:p>
+      <w:pPr>
+        <w:pStyle w:val="Listenabsatz"/>
+        <w:numPr>
+          <w:ilvl w:val="0"/>
+          <w:numId w:val="1"/>
+        </w:numPr>
+        <w:spacing w:before="240" w:line="276" w:lineRule="auto"/>
+      </w:pPr>
+      <w:r>
+        <w:t xml:space="preserve">Als </w:t>
+      </w:r>
+      <w:r>
+        <w:t xml:space="preserve">Benutzer </w:t>
+      </w:r>
+      <w:r>
+        <w:t>will ich automatisierte Antworten erhalten, um beruhigt zu werden und meine Fragen schnell beantwortet zu bekommen, sodass ich mich besser informiert und betreut fühle.</w:t>
+      </w:r>
+    </w:p>
+    <w:p>
+      <w:pPr>
+        <w:pStyle w:val="Listenabsatz"/>
+        <w:numPr>
+          <w:ilvl w:val="0"/>
+          <w:numId w:val="1"/>
+        </w:numPr>
+        <w:spacing w:before="240" w:line="276" w:lineRule="auto"/>
+      </w:pPr>
+      <w:r>
+        <w:t xml:space="preserve">Als Benutzer </w:t>
+      </w:r>
+      <w:r>
+        <w:t>will</w:t>
+      </w:r>
+      <w:r>
+        <w:t xml:space="preserve"> ich den Terminstatus anzeigen können, um zu sehen, ob der Termin gebucht wurde und um meine Planung entsprechend vornehmen zu können.</w:t>
+      </w:r>
+    </w:p>
+    <w:p>
+      <w:pPr>
+        <w:pStyle w:val="Listenabsatz"/>
+        <w:numPr>
+          <w:ilvl w:val="0"/>
+          <w:numId w:val="1"/>
+        </w:numPr>
+        <w:spacing w:before="240" w:line="276" w:lineRule="auto"/>
+      </w:pPr>
+      <w:r>
+        <w:t xml:space="preserve">Als Benutzer </w:t>
+      </w:r>
+      <w:r>
+        <w:t>will</w:t>
+      </w:r>
+      <w:r>
+        <w:t xml:space="preserve"> ich </w:t>
+      </w:r>
+      <w:r>
+        <w:t>eine</w:t>
+      </w:r>
+      <w:r>
+        <w:t xml:space="preserve"> Dringlichkeitsangabe im Chat </w:t>
+      </w:r>
+      <w:r>
+        <w:t>haben</w:t>
+      </w:r>
+      <w:r>
+        <w:t>, um meinem Behandler schnell wichtige Informationen mitzuteilen und sicherzustellen, dass dringende Anliegen angemessen behandelt werden.</w:t>
+      </w:r>
+    </w:p>
+    <w:p>
+      <w:pPr>
+        <w:pStyle w:val="Listenabsatz"/>
+        <w:numPr>
+          <w:ilvl w:val="0"/>
+          <w:numId w:val="1"/>
+        </w:numPr>
+        <w:spacing w:before="240" w:line="276" w:lineRule="auto"/>
+      </w:pPr>
+      <w:r>
+        <w:t>Als Benutzer</w:t>
+      </w:r>
+      <w:r>
+        <w:t xml:space="preserve"> will </w:t>
+      </w:r>
+      <w:r>
+        <w:t>ich den Bearbeitungsstatus im Chat angezeigt bekommen, um festzustellen, ob meine Fragen berücksichtigt wurden.</w:t>
+      </w:r>
+    </w:p>
+    <w:p>
+      <w:pPr>
+        <w:pStyle w:val="Listenabsatz"/>
+        <w:numPr>
+          <w:ilvl w:val="0"/>
+          <w:numId w:val="1"/>
+        </w:numPr>
+        <w:spacing w:before="240" w:line="276" w:lineRule="auto"/>
+      </w:pPr>
+      <w:r>
+        <w:t xml:space="preserve">Als Benutzer </w:t>
+      </w:r>
+      <w:r>
+        <w:t>will</w:t>
+      </w:r>
+      <w:r>
+        <w:t xml:space="preserve"> ich</w:t>
+      </w:r>
+      <w:r>
+        <w:t>, dass</w:t>
+      </w:r>
+      <w:r>
+        <w:t xml:space="preserve"> ein Chat-Screening</w:t>
+      </w:r>
+      <w:r>
+        <w:t xml:space="preserve"> durchgeführt </w:t>
+      </w:r>
+      <w:proofErr w:type="gramStart"/>
+      <w:r>
+        <w:t xml:space="preserve">wird </w:t>
+      </w:r>
+      <w:r>
+        <w:t>,</w:t>
+      </w:r>
+      <w:proofErr w:type="gramEnd"/>
+      <w:r>
+        <w:t xml:space="preserve"> um Informationen zu erfassen und zu bewerten, sodass ich eine geeignete Beurteilung vornehmen kann.</w:t>
+      </w:r>
+    </w:p>
+    <w:p>
+      <w:pPr>
+        <w:pStyle w:val="Listenabsatz"/>
+        <w:numPr>
+          <w:ilvl w:val="0"/>
+          <w:numId w:val="1"/>
+        </w:numPr>
+        <w:spacing w:before="240" w:line="276" w:lineRule="auto"/>
+      </w:pPr>
+      <w:r>
+        <w:t xml:space="preserve">Als Benutzer </w:t>
+      </w:r>
+      <w:r>
+        <w:t>will</w:t>
+      </w:r>
+      <w:r>
+        <w:t xml:space="preserve"> ich Termine und Rezepte aus dem Chat auslagern und in eine separate Funktion verschieben, um eine bessere Organisation und Trennung der Aufgaben zu erreichen.</w:t>
+      </w:r>
+    </w:p>
+    <w:p>
+      <w:pPr>
+        <w:pStyle w:val="Listenabsatz"/>
+        <w:numPr>
+          <w:ilvl w:val="0"/>
+          <w:numId w:val="1"/>
+        </w:numPr>
+        <w:spacing w:before="240" w:line="276" w:lineRule="auto"/>
+      </w:pPr>
+      <w:r>
+        <w:t xml:space="preserve">Als Benutzer will ich Befunde hochladen, sodass ich sie sicher und einfach </w:t>
+      </w:r>
+      <w:proofErr w:type="gramStart"/>
+      <w:r>
+        <w:t xml:space="preserve">mit </w:t>
+      </w:r>
+      <w:r>
+        <w:t>dem</w:t>
+      </w:r>
+      <w:r>
+        <w:t xml:space="preserve"> medizinischen Fachkräften</w:t>
+      </w:r>
+      <w:proofErr w:type="gramEnd"/>
+      <w:r>
+        <w:t xml:space="preserve"> teilen kann.</w:t>
+      </w:r>
+    </w:p>
+    <w:p>
+      <w:pPr>
+        <w:pStyle w:val="Listenabsatz"/>
+        <w:numPr>
+          <w:ilvl w:val="0"/>
+          <w:numId w:val="1"/>
+        </w:numPr>
+        <w:spacing w:before="240" w:line="276" w:lineRule="auto"/>
+      </w:pPr>
+      <w:r>
+        <w:t>Als Benutzer des Ampelsystems bei Befunden möchte ich die Befunde anhand der Farbsignale überprüfen können, um schnell und einfach einen Überblick über den Gesundheitszustand zu erhalten.</w:t>
+      </w:r>
+    </w:p>
+    <w:p>
+      <w:pPr>
+        <w:pStyle w:val="Listenabsatz"/>
+        <w:numPr>
+          <w:ilvl w:val="0"/>
+          <w:numId w:val="1"/>
+        </w:numPr>
+        <w:spacing w:before="240" w:line="276" w:lineRule="auto"/>
+      </w:pPr>
+      <w:r>
+        <w:t xml:space="preserve">Als Benutzer </w:t>
+      </w:r>
+      <w:r>
+        <w:t>will</w:t>
+      </w:r>
+      <w:r>
+        <w:t xml:space="preserve"> ich über kritische Werte benachrichtigt werden, damit ich rechtzeitig reagieren und angemessene Maßnahmen ergreifen kann.</w:t>
+      </w:r>
+    </w:p>
+    <w:p>
+      <w:pPr>
+        <w:pStyle w:val="Listenabsatz"/>
+        <w:numPr>
+          <w:ilvl w:val="0"/>
+          <w:numId w:val="1"/>
+        </w:numPr>
+        <w:spacing w:before="240" w:line="276" w:lineRule="auto"/>
+      </w:pPr>
+      <w:r>
+        <w:t>Als Benutzer will ich Rückfragen stellen können, sodass ich Klarheit und zusätzliche Informationen zu bestimmten Themen erhalten kann.</w:t>
+      </w:r>
+    </w:p>
+    <w:p>
+      <w:pPr>
+        <w:pStyle w:val="Listenabsatz"/>
+        <w:numPr>
+          <w:ilvl w:val="0"/>
+          <w:numId w:val="1"/>
+        </w:numPr>
+        <w:spacing w:before="240" w:line="276" w:lineRule="auto"/>
+      </w:pPr>
+      <w:r>
+        <w:lastRenderedPageBreak/>
+        <w:t>Als Benutzer möchte ich einen Termin vereinbaren, sodass ich einen festen Zeitpunkt für meine geplante Aktivität habe.</w:t>
+      </w:r>
+    </w:p>
+    <w:p>
+      <w:pPr>
+        <w:pStyle w:val="Listenabsatz"/>
+        <w:numPr>
+          <w:ilvl w:val="0"/>
+          <w:numId w:val="1"/>
+        </w:numPr>
+        <w:spacing w:before="240" w:line="276" w:lineRule="auto"/>
+      </w:pPr>
+      <w:r>
+        <w:t>Als Benutzer im Warteraum möchte ich die Zeitangabe überprüfen können, sodass ich informiert bin, wie lange ich noch warten muss.</w:t>
+      </w:r>
+    </w:p>
+    <w:p>
+      <w:pPr>
+        <w:pStyle w:val="Listenabsatz"/>
+        <w:numPr>
+          <w:ilvl w:val="0"/>
+          <w:numId w:val="1"/>
+        </w:numPr>
+        <w:spacing w:before="240" w:line="276" w:lineRule="auto"/>
+      </w:pPr>
+      <w:r>
+        <w:t>Als Benutzer möchte ich die Chatfunktion aufteilen, um sowohl Kontakt zum Arzt herzustellen als auch Termine und Rezepte zu verwalten, damit ich alle erforderlichen Interaktionen an einem zentralen Ort durchführen kann.</w:t>
+      </w:r>
+    </w:p>
+    <w:p>
+      <w:pPr>
+        <w:pStyle w:val="Listenabsatz"/>
+        <w:numPr>
+          <w:ilvl w:val="0"/>
+          <w:numId w:val="1"/>
+        </w:numPr>
+        <w:spacing w:before="240" w:line="276" w:lineRule="auto"/>
+      </w:pPr>
+      <w:r>
+        <w:t xml:space="preserve">Als Datenbankadministrator möchte ich </w:t>
+      </w:r>
+      <w:r>
+        <w:t xml:space="preserve">das eine </w:t>
+      </w:r>
+      <w:r>
+        <w:t xml:space="preserve">Datenbank mit Wechselwirkungen </w:t>
+      </w:r>
+      <w:r>
+        <w:t>existiert</w:t>
+      </w:r>
+      <w:r>
+        <w:t>, um die Beziehungen und Verbindungen zwischen verschiedenen Datensätzen zu verwalten und ein umfassendes Verständnis der Daten zu ermöglichen.</w:t>
+      </w:r>
+    </w:p>
+    <w:p>
+      <w:pPr>
+        <w:pStyle w:val="Listenabsatz"/>
+        <w:numPr>
+          <w:ilvl w:val="0"/>
+          <w:numId w:val="1"/>
+        </w:numPr>
+        <w:spacing w:before="240" w:line="276" w:lineRule="auto"/>
+      </w:pPr>
+      <w:r>
+        <w:t>Als Benutzer möchte ich Termine einfach ändern können, sodass ich meine Zeitpläne flexibel anpassen und organisieren kann.</w:t>
+      </w:r>
+    </w:p>
+    <w:p>
+      <w:pPr>
+        <w:pStyle w:val="Listenabsatz"/>
+        <w:spacing w:before="240" w:line="276" w:lineRule="auto"/>
+      </w:pPr>
+    </w:p>
+    <w:p>
+      <w:pPr>
+        <w:spacing w:before="240" w:line="276" w:lineRule="auto"/>
+      </w:pPr>
+    </w:p>
+    <w:p>
+      <w:pPr>
+        <w:spacing w:before="240" w:line="276" w:lineRule="auto"/>
+      </w:pPr>
+    </w:p>
     <w:sectPr>
       <w:pgSz w:w="11906" w:h="16838"/>
       <w:pgMar w:top="1417" w:right="1417" w:bottom="1134" w:left="1417" w:header="708" w:footer="708" w:gutter="0"/>
@@ -672,7 +824,7 @@
 </file>
 
 <file path=word/numbering.xml><?xml version="1.0" encoding="utf-8"?>
-<w:numbering xmlns:wpc="http://schemas.microsoft.com/office/word/2010/wordprocessingCanvas" xmlns:cx="http://schemas.microsoft.com/office/drawing/2014/chartex" xmlns:cx1="http://schemas.microsoft.com/office/drawing/2015/9/8/chartex" xmlns:cx2="http://schemas.microsoft.com/office/drawing/2015/10/21/chartex" xmlns:cx3="http://schemas.microsoft.com/office/drawing/2016/5/9/chartex" xmlns:cx4="http://schemas.microsoft.com/office/drawing/2016/5/10/chartex" xmlns:cx5="http://schemas.microsoft.com/office/drawing/2016/5/11/chartex" xmlns:cx6="http://schemas.microsoft.com/office/drawing/2016/5/12/chartex" xmlns:cx7="http://schemas.microsoft.com/office/drawing/2016/5/13/chartex" xmlns:cx8="http://schemas.microsoft.com/office/drawing/2016/5/14/chartex" xmlns:mc="http://schemas.openxmlformats.org/markup-compatibility/2006" xmlns:aink="http://schemas.microsoft.com/office/drawing/2016/ink" xmlns:am3d="http://schemas.microsoft.com/office/drawing/2017/model3d" xmlns:o="urn:schemas-microsoft-com:office:office" xmlns:oel="http://schemas.microsoft.com/office/2019/extlst" xmlns:r="http://schemas.openxmlformats.org/officeDocument/2006/relationships" xmlns:m="http://schemas.openxmlformats.org/officeDocument/2006/math" xmlns:v="urn:schemas-microsoft-com:vml" xmlns:wp14="http://schemas.microsoft.com/office/word/2010/wordprocessingDrawing" xmlns:wp="http://schemas.openxmlformats.org/drawingml/2006/wordprocessingDrawing" xmlns:w10="urn:schemas-microsoft-com:office:word" xmlns:w="http://schemas.openxmlformats.org/wordprocessingml/2006/main" xmlns:w14="http://schemas.microsoft.com/office/word/2010/wordml" xmlns:w15="http://schemas.microsoft.com/office/word/2012/wordml" xmlns:w16cex="http://schemas.microsoft.com/office/word/2018/wordml/cex" xmlns:w16cid="http://schemas.microsoft.com/office/word/2016/wordml/cid" xmlns:w16="http://schemas.microsoft.com/office/word/2018/wordml" xmlns:w16du="http://schemas.microsoft.com/office/word/2023/wordml/word16du" xmlns:w16sdtdh="http://schemas.microsoft.com/office/word/2020/wordml/sdtdatahash" xmlns:w16se="http://schemas.microsoft.com/office/word/2015/wordml/symex" xmlns:wpg="http://schemas.microsoft.com/office/word/2010/wordprocessingGroup" xmlns:wpi="http://schemas.microsoft.com/office/word/2010/wordprocessingInk" xmlns:wne="http://schemas.microsoft.com/office/word/2006/wordml" xmlns:wps="http://schemas.microsoft.com/office/word/2010/wordprocessingShape" mc:Ignorable="w14 w15 w16se w16cid w16 w16cex w16sdtdh wp14">
+<w:numbering xmlns:wpc="http://schemas.microsoft.com/office/word/2010/wordprocessingCanvas" xmlns:cx="http://schemas.microsoft.com/office/drawing/2014/chartex" xmlns:cx1="http://schemas.microsoft.com/office/drawing/2015/9/8/chartex" xmlns:cx2="http://schemas.microsoft.com/office/drawing/2015/10/21/chartex" xmlns:cx3="http://schemas.microsoft.com/office/drawing/2016/5/9/chartex" xmlns:cx4="http://schemas.microsoft.com/office/drawing/2016/5/10/chartex" xmlns:cx5="http://schemas.microsoft.com/office/drawing/2016/5/11/chartex" xmlns:cx6="http://schemas.microsoft.com/office/drawing/2016/5/12/chartex" xmlns:cx7="http://schemas.microsoft.com/office/drawing/2016/5/13/chartex" xmlns:cx8="http://schemas.microsoft.com/office/drawing/2016/5/14/chartex" xmlns:mc="http://schemas.openxmlformats.org/markup-compatibility/2006" xmlns:aink="http://schemas.microsoft.com/office/drawing/2016/ink" xmlns:am3d="http://schemas.microsoft.com/office/drawing/2017/model3d" xmlns:o="urn:schemas-microsoft-com:office:office" xmlns:oel="http://schemas.microsoft.com/office/2019/extlst" xmlns:r="http://schemas.openxmlformats.org/officeDocument/2006/relationships" xmlns:m="http://schemas.openxmlformats.org/officeDocument/2006/math" xmlns:v="urn:schemas-microsoft-com:vml" xmlns:wp14="http://schemas.microsoft.com/office/word/2010/wordprocessingDrawing" xmlns:wp="http://schemas.openxmlformats.org/drawingml/2006/wordprocessingDrawing" xmlns:w10="urn:schemas-microsoft-com:office:word" xmlns:w="http://schemas.openxmlformats.org/wordprocessingml/2006/main" xmlns:w14="http://schemas.microsoft.com/office/word/2010/wordml" xmlns:w15="http://schemas.microsoft.com/office/word/2012/wordml" xmlns:w16cex="http://schemas.microsoft.com/office/word/2018/wordml/cex" xmlns:w16cid="http://schemas.microsoft.com/office/word/2016/wordml/cid" xmlns:w16="http://schemas.microsoft.com/office/word/2018/wordml" xmlns:w16sdtdh="http://schemas.microsoft.com/office/word/2020/wordml/sdtdatahash" xmlns:w16se="http://schemas.microsoft.com/office/word/2015/wordml/symex" xmlns:wpg="http://schemas.microsoft.com/office/word/2010/wordprocessingGroup" xmlns:wpi="http://schemas.microsoft.com/office/word/2010/wordprocessingInk" xmlns:wne="http://schemas.microsoft.com/office/word/2006/wordml" xmlns:wps="http://schemas.microsoft.com/office/word/2010/wordprocessingShape" mc:Ignorable="w14 w15 w16se w16cid w16 w16cex w16sdtdh wp14">
   <w:abstractNum w:abstractNumId="0" w15:restartNumberingAfterBreak="0">
     <w:nsid w:val="10565935"/>
     <w:multiLevelType w:val="hybridMultilevel"/>

--- a/Auswertung_Fokusgruppen_01/Nutzeranforderungen.docx
+++ b/Auswertung_Fokusgruppen_01/Nutzeranforderungen.docx
@@ -1,6 +1,6 @@
 
 <file path=word/document.xml><?xml version="1.0" encoding="utf-8"?>
-<w:document xmlns:wpc="http://schemas.microsoft.com/office/word/2010/wordprocessingCanvas" xmlns:cx="http://schemas.microsoft.com/office/drawing/2014/chartex" xmlns:cx1="http://schemas.microsoft.com/office/drawing/2015/9/8/chartex" xmlns:cx2="http://schemas.microsoft.com/office/drawing/2015/10/21/chartex" xmlns:cx3="http://schemas.microsoft.com/office/drawing/2016/5/9/chartex" xmlns:cx4="http://schemas.microsoft.com/office/drawing/2016/5/10/chartex" xmlns:cx5="http://schemas.microsoft.com/office/drawing/2016/5/11/chartex" xmlns:cx6="http://schemas.microsoft.com/office/drawing/2016/5/12/chartex" xmlns:cx7="http://schemas.microsoft.com/office/drawing/2016/5/13/chartex" xmlns:cx8="http://schemas.microsoft.com/office/drawing/2016/5/14/chartex" xmlns:mc="http://schemas.openxmlformats.org/markup-compatibility/2006" xmlns:aink="http://schemas.microsoft.com/office/drawing/2016/ink" xmlns:am3d="http://schemas.microsoft.com/office/drawing/2017/model3d" xmlns:o="urn:schemas-microsoft-com:office:office" xmlns:oel="http://schemas.microsoft.com/office/2019/extlst" xmlns:r="http://schemas.openxmlformats.org/officeDocument/2006/relationships" xmlns:m="http://schemas.openxmlformats.org/officeDocument/2006/math" xmlns:v="urn:schemas-microsoft-com:vml" xmlns:wp14="http://schemas.microsoft.com/office/word/2010/wordprocessingDrawing" xmlns:wp="http://schemas.openxmlformats.org/drawingml/2006/wordprocessingDrawing" xmlns:w10="urn:schemas-microsoft-com:office:word" xmlns:w="http://schemas.openxmlformats.org/wordprocessingml/2006/main" xmlns:w14="http://schemas.microsoft.com/office/word/2010/wordml" xmlns:w15="http://schemas.microsoft.com/office/word/2012/wordml" xmlns:w16cex="http://schemas.microsoft.com/office/word/2018/wordml/cex" xmlns:w16cid="http://schemas.microsoft.com/office/word/2016/wordml/cid" xmlns:w16="http://schemas.microsoft.com/office/word/2018/wordml" xmlns:w16sdtdh="http://schemas.microsoft.com/office/word/2020/wordml/sdtdatahash" xmlns:w16se="http://schemas.microsoft.com/office/word/2015/wordml/symex" xmlns:wpg="http://schemas.microsoft.com/office/word/2010/wordprocessingGroup" xmlns:wpi="http://schemas.microsoft.com/office/word/2010/wordprocessingInk" xmlns:wne="http://schemas.microsoft.com/office/word/2006/wordml" xmlns:wps="http://schemas.microsoft.com/office/word/2010/wordprocessingShape" mc:Ignorable="w14 w15 w16se w16cid w16 w16cex w16sdtdh wp14">
+<w:document xmlns:wpc="http://schemas.microsoft.com/office/word/2010/wordprocessingCanvas" xmlns:cx="http://schemas.microsoft.com/office/drawing/2014/chartex" xmlns:cx1="http://schemas.microsoft.com/office/drawing/2015/9/8/chartex" xmlns:cx2="http://schemas.microsoft.com/office/drawing/2015/10/21/chartex" xmlns:cx3="http://schemas.microsoft.com/office/drawing/2016/5/9/chartex" xmlns:cx4="http://schemas.microsoft.com/office/drawing/2016/5/10/chartex" xmlns:cx5="http://schemas.microsoft.com/office/drawing/2016/5/11/chartex" xmlns:cx6="http://schemas.microsoft.com/office/drawing/2016/5/12/chartex" xmlns:cx7="http://schemas.microsoft.com/office/drawing/2016/5/13/chartex" xmlns:cx8="http://schemas.microsoft.com/office/drawing/2016/5/14/chartex" xmlns:mc="http://schemas.openxmlformats.org/markup-compatibility/2006" xmlns:aink="http://schemas.microsoft.com/office/drawing/2016/ink" xmlns:am3d="http://schemas.microsoft.com/office/drawing/2017/model3d" xmlns:o="urn:schemas-microsoft-com:office:office" xmlns:oel="http://schemas.microsoft.com/office/2019/extlst" xmlns:r="http://schemas.openxmlformats.org/officeDocument/2006/relationships" xmlns:m="http://schemas.openxmlformats.org/officeDocument/2006/math" xmlns:v="urn:schemas-microsoft-com:vml" xmlns:wp14="http://schemas.microsoft.com/office/word/2010/wordprocessingDrawing" xmlns:wp="http://schemas.openxmlformats.org/drawingml/2006/wordprocessingDrawing" xmlns:w10="urn:schemas-microsoft-com:office:word" xmlns:w="http://schemas.openxmlformats.org/wordprocessingml/2006/main" xmlns:w14="http://schemas.microsoft.com/office/word/2010/wordml" xmlns:w15="http://schemas.microsoft.com/office/word/2012/wordml" xmlns:w16cex="http://schemas.microsoft.com/office/word/2018/wordml/cex" xmlns:w16cid="http://schemas.microsoft.com/office/word/2016/wordml/cid" xmlns:w16="http://schemas.microsoft.com/office/word/2018/wordml" xmlns:w16du="http://schemas.microsoft.com/office/word/2023/wordml/word16du" xmlns:w16sdtdh="http://schemas.microsoft.com/office/word/2020/wordml/sdtdatahash" xmlns:w16se="http://schemas.microsoft.com/office/word/2015/wordml/symex" xmlns:wpg="http://schemas.microsoft.com/office/word/2010/wordprocessingGroup" xmlns:wpi="http://schemas.microsoft.com/office/word/2010/wordprocessingInk" xmlns:wne="http://schemas.microsoft.com/office/word/2006/wordml" xmlns:wps="http://schemas.microsoft.com/office/word/2010/wordprocessingShape" mc:Ignorable="w14 w15 w16se w16cid w16 w16cex w16sdtdh wp14">
   <w:body>
     <w:p>
       <w:pPr>
@@ -82,29 +82,25 @@
           <w:numId w:val="1"/>
         </w:numPr>
         <w:spacing w:before="240" w:line="276" w:lineRule="auto"/>
-      </w:pPr>
-      <w:r>
+        <w:rPr>
+          <w:color w:val="FF0000"/>
+        </w:rPr>
+      </w:pPr>
+      <w:r>
+        <w:rPr>
+          <w:color w:val="FF0000"/>
+        </w:rPr>
         <w:t xml:space="preserve">LP - </w:t>
       </w:r>
       <w:r>
         <w:rPr>
           <w:rFonts w:ascii="Calibri" w:eastAsia="Times New Roman" w:hAnsi="Calibri" w:cs="Calibri"/>
-          <w:color w:val="000000"/>
+          <w:color w:val="FF0000"/>
           <w:kern w:val="0"/>
           <w:lang w:eastAsia="de-DE"/>
           <w14:ligatures w14:val="none"/>
         </w:rPr>
-        <w:t>Keine Bestätigung für die Medikamenteneinnahme</w:t>
-      </w:r>
-      <w:r>
-        <w:rPr>
-          <w:rFonts w:ascii="Calibri" w:eastAsia="Times New Roman" w:hAnsi="Calibri" w:cs="Calibri"/>
-          <w:color w:val="000000"/>
-          <w:kern w:val="0"/>
-          <w:lang w:eastAsia="de-DE"/>
-          <w14:ligatures w14:val="none"/>
-        </w:rPr>
-        <w:t xml:space="preserve"> </w:t>
+        <w:t xml:space="preserve">Keine Bestätigung für die Medikamenteneinnahme </w:t>
       </w:r>
     </w:p>
     <w:p>
@@ -769,7 +765,13 @@
         <w:spacing w:before="240" w:line="276" w:lineRule="auto"/>
       </w:pPr>
       <w:r>
-        <w:t xml:space="preserve">Als Datenbankadministrator möchte ich </w:t>
+        <w:t xml:space="preserve">Als </w:t>
+      </w:r>
+      <w:r>
+        <w:t>Benutzer</w:t>
+      </w:r>
+      <w:r>
+        <w:t xml:space="preserve"> möchte ich </w:t>
       </w:r>
       <w:r>
         <w:t xml:space="preserve">das eine </w:t>
@@ -824,7 +826,7 @@
 </file>
 
 <file path=word/numbering.xml><?xml version="1.0" encoding="utf-8"?>
-<w:numbering xmlns:wpc="http://schemas.microsoft.com/office/word/2010/wordprocessingCanvas" xmlns:cx="http://schemas.microsoft.com/office/drawing/2014/chartex" xmlns:cx1="http://schemas.microsoft.com/office/drawing/2015/9/8/chartex" xmlns:cx2="http://schemas.microsoft.com/office/drawing/2015/10/21/chartex" xmlns:cx3="http://schemas.microsoft.com/office/drawing/2016/5/9/chartex" xmlns:cx4="http://schemas.microsoft.com/office/drawing/2016/5/10/chartex" xmlns:cx5="http://schemas.microsoft.com/office/drawing/2016/5/11/chartex" xmlns:cx6="http://schemas.microsoft.com/office/drawing/2016/5/12/chartex" xmlns:cx7="http://schemas.microsoft.com/office/drawing/2016/5/13/chartex" xmlns:cx8="http://schemas.microsoft.com/office/drawing/2016/5/14/chartex" xmlns:mc="http://schemas.openxmlformats.org/markup-compatibility/2006" xmlns:aink="http://schemas.microsoft.com/office/drawing/2016/ink" xmlns:am3d="http://schemas.microsoft.com/office/drawing/2017/model3d" xmlns:o="urn:schemas-microsoft-com:office:office" xmlns:oel="http://schemas.microsoft.com/office/2019/extlst" xmlns:r="http://schemas.openxmlformats.org/officeDocument/2006/relationships" xmlns:m="http://schemas.openxmlformats.org/officeDocument/2006/math" xmlns:v="urn:schemas-microsoft-com:vml" xmlns:wp14="http://schemas.microsoft.com/office/word/2010/wordprocessingDrawing" xmlns:wp="http://schemas.openxmlformats.org/drawingml/2006/wordprocessingDrawing" xmlns:w10="urn:schemas-microsoft-com:office:word" xmlns:w="http://schemas.openxmlformats.org/wordprocessingml/2006/main" xmlns:w14="http://schemas.microsoft.com/office/word/2010/wordml" xmlns:w15="http://schemas.microsoft.com/office/word/2012/wordml" xmlns:w16cex="http://schemas.microsoft.com/office/word/2018/wordml/cex" xmlns:w16cid="http://schemas.microsoft.com/office/word/2016/wordml/cid" xmlns:w16="http://schemas.microsoft.com/office/word/2018/wordml" xmlns:w16sdtdh="http://schemas.microsoft.com/office/word/2020/wordml/sdtdatahash" xmlns:w16se="http://schemas.microsoft.com/office/word/2015/wordml/symex" xmlns:wpg="http://schemas.microsoft.com/office/word/2010/wordprocessingGroup" xmlns:wpi="http://schemas.microsoft.com/office/word/2010/wordprocessingInk" xmlns:wne="http://schemas.microsoft.com/office/word/2006/wordml" xmlns:wps="http://schemas.microsoft.com/office/word/2010/wordprocessingShape" mc:Ignorable="w14 w15 w16se w16cid w16 w16cex w16sdtdh wp14">
+<w:numbering xmlns:wpc="http://schemas.microsoft.com/office/word/2010/wordprocessingCanvas" xmlns:cx="http://schemas.microsoft.com/office/drawing/2014/chartex" xmlns:cx1="http://schemas.microsoft.com/office/drawing/2015/9/8/chartex" xmlns:cx2="http://schemas.microsoft.com/office/drawing/2015/10/21/chartex" xmlns:cx3="http://schemas.microsoft.com/office/drawing/2016/5/9/chartex" xmlns:cx4="http://schemas.microsoft.com/office/drawing/2016/5/10/chartex" xmlns:cx5="http://schemas.microsoft.com/office/drawing/2016/5/11/chartex" xmlns:cx6="http://schemas.microsoft.com/office/drawing/2016/5/12/chartex" xmlns:cx7="http://schemas.microsoft.com/office/drawing/2016/5/13/chartex" xmlns:cx8="http://schemas.microsoft.com/office/drawing/2016/5/14/chartex" xmlns:mc="http://schemas.openxmlformats.org/markup-compatibility/2006" xmlns:aink="http://schemas.microsoft.com/office/drawing/2016/ink" xmlns:am3d="http://schemas.microsoft.com/office/drawing/2017/model3d" xmlns:o="urn:schemas-microsoft-com:office:office" xmlns:oel="http://schemas.microsoft.com/office/2019/extlst" xmlns:r="http://schemas.openxmlformats.org/officeDocument/2006/relationships" xmlns:m="http://schemas.openxmlformats.org/officeDocument/2006/math" xmlns:v="urn:schemas-microsoft-com:vml" xmlns:wp14="http://schemas.microsoft.com/office/word/2010/wordprocessingDrawing" xmlns:wp="http://schemas.openxmlformats.org/drawingml/2006/wordprocessingDrawing" xmlns:w10="urn:schemas-microsoft-com:office:word" xmlns:w="http://schemas.openxmlformats.org/wordprocessingml/2006/main" xmlns:w14="http://schemas.microsoft.com/office/word/2010/wordml" xmlns:w15="http://schemas.microsoft.com/office/word/2012/wordml" xmlns:w16cex="http://schemas.microsoft.com/office/word/2018/wordml/cex" xmlns:w16cid="http://schemas.microsoft.com/office/word/2016/wordml/cid" xmlns:w16="http://schemas.microsoft.com/office/word/2018/wordml" xmlns:w16du="http://schemas.microsoft.com/office/word/2023/wordml/word16du" xmlns:w16sdtdh="http://schemas.microsoft.com/office/word/2020/wordml/sdtdatahash" xmlns:w16se="http://schemas.microsoft.com/office/word/2015/wordml/symex" xmlns:wpg="http://schemas.microsoft.com/office/word/2010/wordprocessingGroup" xmlns:wpi="http://schemas.microsoft.com/office/word/2010/wordprocessingInk" xmlns:wne="http://schemas.microsoft.com/office/word/2006/wordml" xmlns:wps="http://schemas.microsoft.com/office/word/2010/wordprocessingShape" mc:Ignorable="w14 w15 w16se w16cid w16 w16cex w16sdtdh wp14">
   <w:abstractNum w:abstractNumId="0" w15:restartNumberingAfterBreak="0">
     <w:nsid w:val="10565935"/>
     <w:multiLevelType w:val="hybridMultilevel"/>
